--- a/results/LearnExperiment.docx
+++ b/results/LearnExperiment.docx
@@ -334,7 +334,7 @@
                 <w:szCs w:val="16"/>
                 <w:spacing w:val="0"/>
               </w:rPr>
-              <w:t xml:space="preserve">dfsdghf</w:t>
+              <w:t xml:space="preserve">Landrieu</w:t>
             </w:r>
           </w:p>
         </w:tc>
@@ -360,7 +360,7 @@
                 <w:szCs w:val="16"/>
                 <w:spacing w:val="0"/>
               </w:rPr>
-              <w:t xml:space="preserve">sfrd</w:t>
+              <w:t xml:space="preserve">Antoine</w:t>
             </w:r>
           </w:p>
         </w:tc>
@@ -386,7 +386,7 @@
                 <w:szCs w:val="16"/>
                 <w:spacing w:val="0"/>
               </w:rPr>
-              <w:t xml:space="preserve">2020-05-03</w:t>
+              <w:t xml:space="preserve">1998-03-17</w:t>
             </w:r>
           </w:p>
         </w:tc>
@@ -412,7 +412,7 @@
                 <w:szCs w:val="16"/>
                 <w:spacing w:val="0"/>
               </w:rPr>
-              <w:t xml:space="preserve">frzqds</w:t>
+              <w:t xml:space="preserve">French</w:t>
             </w:r>
           </w:p>
         </w:tc>
@@ -464,7 +464,7 @@
                 <w:szCs w:val="16"/>
                 <w:spacing w:val="0"/>
               </w:rPr>
-              <w:t xml:space="preserve">Bachelor</w:t>
+              <w:t xml:space="preserve">Master</w:t>
             </w:r>
           </w:p>
         </w:tc>
@@ -490,7 +490,7 @@
                 <w:szCs w:val="16"/>
                 <w:spacing w:val="0"/>
               </w:rPr>
-              <w:t xml:space="preserve">eqsr</w:t>
+              <w:t xml:space="preserve">French</w:t>
             </w:r>
           </w:p>
         </w:tc>
@@ -1681,7 +1681,7 @@
                 <w:bCs w:val="1"/>
                 <w:spacing w:val="0"/>
               </w:rPr>
-              <w:t xml:space="preserve"/>
+              <w:t xml:space="preserve">8</w:t>
             </w:r>
           </w:p>
         </w:tc>
@@ -1793,7 +1793,7 @@
                 <w:bCs w:val="1"/>
                 <w:spacing w:val="0"/>
               </w:rPr>
-              <w:t xml:space="preserve">Java Application</w:t>
+              <w:t xml:space="preserve">Advanced data</w:t>
             </w:r>
           </w:p>
         </w:tc>
@@ -1821,7 +1821,7 @@
                 <w:bCs w:val="1"/>
                 <w:spacing w:val="0"/>
               </w:rPr>
-              <w:t xml:space="preserve"/>
+              <w:t xml:space="preserve">8</w:t>
             </w:r>
           </w:p>
         </w:tc>
@@ -1849,7 +1849,7 @@
                 <w:bCs w:val="1"/>
                 <w:spacing w:val="0"/>
               </w:rPr>
-              <w:t xml:space="preserve">4</w:t>
+              <w:t xml:space="preserve">5</w:t>
             </w:r>
           </w:p>
         </w:tc>
@@ -1933,7 +1933,7 @@
                 <w:bCs w:val="1"/>
                 <w:spacing w:val="0"/>
               </w:rPr>
-              <w:t xml:space="preserve">Scrum</w:t>
+              <w:t xml:space="preserve">Data mining</w:t>
             </w:r>
           </w:p>
         </w:tc>
@@ -1961,7 +1961,7 @@
                 <w:bCs w:val="1"/>
                 <w:spacing w:val="0"/>
               </w:rPr>
-              <w:t xml:space="preserve"/>
+              <w:t xml:space="preserve">8</w:t>
             </w:r>
           </w:p>
         </w:tc>
@@ -1989,7 +1989,7 @@
                 <w:bCs w:val="1"/>
                 <w:spacing w:val="0"/>
               </w:rPr>
-              <w:t xml:space="preserve">8</w:t>
+              <w:t xml:space="preserve">4</w:t>
             </w:r>
           </w:p>
         </w:tc>
@@ -2073,7 +2073,7 @@
                 <w:bCs w:val="1"/>
                 <w:spacing w:val="0"/>
               </w:rPr>
-              <w:t xml:space="preserve">SDS</w:t>
+              <w:t xml:space="preserve"/>
             </w:r>
           </w:p>
         </w:tc>
@@ -2129,7 +2129,7 @@
                 <w:bCs w:val="1"/>
                 <w:spacing w:val="0"/>
               </w:rPr>
-              <w:t xml:space="preserve">8</w:t>
+              <w:t xml:space="preserve"/>
             </w:r>
           </w:p>
         </w:tc>
@@ -2213,7 +2213,7 @@
                 <w:bCs w:val="1"/>
                 <w:spacing w:val="0"/>
               </w:rPr>
-              <w:t xml:space="preserve">Data mining</w:t>
+              <w:t xml:space="preserve"/>
             </w:r>
           </w:p>
         </w:tc>
@@ -2269,287 +2269,7 @@
                 <w:bCs w:val="1"/>
                 <w:spacing w:val="0"/>
               </w:rPr>
-              <w:t xml:space="preserve">4</w:t>
-            </w:r>
-          </w:p>
-        </w:tc>
-      </w:tr>
-      <w:tr>
-        <w:trPr/>
-        <w:tc>
-          <w:tcPr>
-            <w:tcW w:w="1400" w:type="dxa"/>
-            <w:tcBorders>
-              <w:left w:val="single" w:sz="1" w:color="black"/>
-            </w:tcBorders>
-          </w:tcPr>
-          <w:p>
-            <w:pPr>
-              <w:jc w:val="center"/>
-              <w:spacing w:after="0"/>
-            </w:pPr>
-            <w:r>
-              <w:rPr>
-                <w:rFonts w:ascii="Calibri" w:hAnsi="Calibri" w:eastAsia="Calibri" w:cs="Calibri"/>
-                <w:sz w:val="16"/>
-                <w:szCs w:val="16"/>
-                <w:b w:val="1"/>
-                <w:bCs w:val="1"/>
-                <w:spacing w:val="0"/>
-              </w:rPr>
-              <w:t xml:space="preserve"/>
-            </w:r>
-          </w:p>
-        </w:tc>
-        <w:tc>
-          <w:tcPr>
-            <w:tcW w:w="2000" w:type="dxa"/>
-            <w:tcBorders>
-              <w:top w:val="single" w:sz="1" w:color="black"/>
-              <w:left w:val="single" w:sz="1" w:color="black"/>
-              <w:right w:val="single" w:sz="1" w:color="black"/>
-              <w:bottom w:val="single" w:sz="1" w:color="black"/>
-            </w:tcBorders>
-          </w:tcPr>
-          <w:p>
-            <w:pPr>
-              <w:jc w:val="center"/>
-              <w:spacing w:after="0"/>
-            </w:pPr>
-            <w:r>
-              <w:rPr>
-                <w:rFonts w:ascii="Calibri" w:hAnsi="Calibri" w:eastAsia="Calibri" w:cs="Calibri"/>
-                <w:sz w:val="16"/>
-                <w:szCs w:val="16"/>
-                <w:b w:val="1"/>
-                <w:bCs w:val="1"/>
-                <w:spacing w:val="0"/>
-              </w:rPr>
-              <w:t xml:space="preserve"/>
-            </w:r>
-          </w:p>
-        </w:tc>
-        <w:tc>
-          <w:tcPr>
-            <w:tcW w:w="5000" w:type="dxa"/>
-            <w:tcBorders>
-              <w:top w:val="single" w:sz="1" w:color="black"/>
-              <w:left w:val="single" w:sz="1" w:color="black"/>
-              <w:right w:val="single" w:sz="1" w:color="black"/>
-              <w:bottom w:val="single" w:sz="1" w:color="black"/>
-            </w:tcBorders>
-          </w:tcPr>
-          <w:p>
-            <w:pPr>
-              <w:jc w:val="center"/>
-              <w:spacing w:after="0"/>
-            </w:pPr>
-            <w:r>
-              <w:rPr>
-                <w:rFonts w:ascii="Calibri" w:hAnsi="Calibri" w:eastAsia="Calibri" w:cs="Calibri"/>
-                <w:sz w:val="16"/>
-                <w:szCs w:val="16"/>
-                <w:b w:val="1"/>
-                <w:bCs w:val="1"/>
-                <w:spacing w:val="0"/>
-              </w:rPr>
-              <w:t xml:space="preserve"/>
-            </w:r>
-          </w:p>
-        </w:tc>
-        <w:tc>
-          <w:tcPr>
-            <w:tcW w:w="2000" w:type="dxa"/>
-            <w:tcBorders>
-              <w:top w:val="single" w:sz="1" w:color="black"/>
-              <w:left w:val="single" w:sz="1" w:color="black"/>
-              <w:right w:val="single" w:sz="1" w:color="black"/>
-              <w:bottom w:val="single" w:sz="1" w:color="black"/>
-            </w:tcBorders>
-          </w:tcPr>
-          <w:p>
-            <w:pPr>
-              <w:jc w:val="center"/>
-              <w:spacing w:after="0"/>
-            </w:pPr>
-            <w:r>
-              <w:rPr>
-                <w:rFonts w:ascii="Calibri" w:hAnsi="Calibri" w:eastAsia="Calibri" w:cs="Calibri"/>
-                <w:sz w:val="16"/>
-                <w:szCs w:val="16"/>
-                <w:b w:val="1"/>
-                <w:bCs w:val="1"/>
-                <w:spacing w:val="0"/>
-              </w:rPr>
-              <w:t xml:space="preserve"/>
-            </w:r>
-          </w:p>
-        </w:tc>
-        <w:tc>
-          <w:tcPr>
-            <w:tcW w:w="4000" w:type="dxa"/>
-            <w:tcBorders>
-              <w:top w:val="single" w:sz="1" w:color="black"/>
-              <w:left w:val="single" w:sz="1" w:color="black"/>
-              <w:right w:val="single" w:sz="1" w:color="black"/>
-              <w:bottom w:val="single" w:sz="1" w:color="black"/>
-            </w:tcBorders>
-          </w:tcPr>
-          <w:p>
-            <w:pPr>
-              <w:jc w:val="center"/>
-              <w:spacing w:after="0"/>
-            </w:pPr>
-            <w:r>
-              <w:rPr>
-                <w:rFonts w:ascii="Calibri" w:hAnsi="Calibri" w:eastAsia="Calibri" w:cs="Calibri"/>
-                <w:sz w:val="16"/>
-                <w:szCs w:val="16"/>
-                <w:b w:val="1"/>
-                <w:bCs w:val="1"/>
-                <w:spacing w:val="0"/>
-              </w:rPr>
-              <w:t xml:space="preserve"/>
-            </w:r>
-          </w:p>
-        </w:tc>
-      </w:tr>
-      <w:tr>
-        <w:trPr/>
-        <w:tc>
-          <w:tcPr>
-            <w:tcW w:w="1400" w:type="dxa"/>
-            <w:tcBorders>
-              <w:left w:val="single" w:sz="1" w:color="black"/>
-            </w:tcBorders>
-          </w:tcPr>
-          <w:p>
-            <w:pPr>
-              <w:jc w:val="center"/>
-              <w:spacing w:after="0"/>
-            </w:pPr>
-            <w:r>
-              <w:rPr>
-                <w:rFonts w:ascii="Calibri" w:hAnsi="Calibri" w:eastAsia="Calibri" w:cs="Calibri"/>
-                <w:sz w:val="16"/>
-                <w:szCs w:val="16"/>
-                <w:b w:val="1"/>
-                <w:bCs w:val="1"/>
-                <w:spacing w:val="0"/>
-              </w:rPr>
-              <w:t xml:space="preserve"/>
-            </w:r>
-          </w:p>
-        </w:tc>
-        <w:tc>
-          <w:tcPr>
-            <w:tcW w:w="2000" w:type="dxa"/>
-            <w:tcBorders>
-              <w:top w:val="single" w:sz="1" w:color="black"/>
-              <w:left w:val="single" w:sz="1" w:color="black"/>
-              <w:right w:val="single" w:sz="1" w:color="black"/>
-              <w:bottom w:val="single" w:sz="1" w:color="black"/>
-            </w:tcBorders>
-          </w:tcPr>
-          <w:p>
-            <w:pPr>
-              <w:jc w:val="center"/>
-              <w:spacing w:after="0"/>
-            </w:pPr>
-            <w:r>
-              <w:rPr>
-                <w:rFonts w:ascii="Calibri" w:hAnsi="Calibri" w:eastAsia="Calibri" w:cs="Calibri"/>
-                <w:sz w:val="16"/>
-                <w:szCs w:val="16"/>
-                <w:b w:val="1"/>
-                <w:bCs w:val="1"/>
-                <w:spacing w:val="0"/>
-              </w:rPr>
-              <w:t xml:space="preserve"/>
-            </w:r>
-          </w:p>
-        </w:tc>
-        <w:tc>
-          <w:tcPr>
-            <w:tcW w:w="5000" w:type="dxa"/>
-            <w:tcBorders>
-              <w:top w:val="single" w:sz="1" w:color="black"/>
-              <w:left w:val="single" w:sz="1" w:color="black"/>
-              <w:right w:val="single" w:sz="1" w:color="black"/>
-              <w:bottom w:val="single" w:sz="1" w:color="black"/>
-            </w:tcBorders>
-          </w:tcPr>
-          <w:p>
-            <w:pPr>
-              <w:jc w:val="center"/>
-              <w:spacing w:after="0"/>
-            </w:pPr>
-            <w:r>
-              <w:rPr>
-                <w:rFonts w:ascii="Calibri" w:hAnsi="Calibri" w:eastAsia="Calibri" w:cs="Calibri"/>
-                <w:sz w:val="16"/>
-                <w:szCs w:val="16"/>
-                <w:b w:val="1"/>
-                <w:bCs w:val="1"/>
-                <w:spacing w:val="0"/>
-              </w:rPr>
-              <w:t xml:space="preserve"/>
-            </w:r>
-          </w:p>
-        </w:tc>
-        <w:tc>
-          <w:tcPr>
-            <w:tcW w:w="2000" w:type="dxa"/>
-            <w:tcBorders>
-              <w:top w:val="single" w:sz="1" w:color="black"/>
-              <w:left w:val="single" w:sz="1" w:color="black"/>
-              <w:right w:val="single" w:sz="1" w:color="black"/>
-              <w:bottom w:val="single" w:sz="1" w:color="black"/>
-            </w:tcBorders>
-          </w:tcPr>
-          <w:p>
-            <w:pPr>
-              <w:jc w:val="center"/>
-              <w:spacing w:after="0"/>
-            </w:pPr>
-            <w:r>
-              <w:rPr>
-                <w:rFonts w:ascii="Calibri" w:hAnsi="Calibri" w:eastAsia="Calibri" w:cs="Calibri"/>
-                <w:sz w:val="16"/>
-                <w:szCs w:val="16"/>
-                <w:b w:val="1"/>
-                <w:bCs w:val="1"/>
-                <w:spacing w:val="0"/>
-              </w:rPr>
-              <w:t xml:space="preserve"/>
-            </w:r>
-          </w:p>
-        </w:tc>
-        <w:tc>
-          <w:tcPr>
-            <w:tcW w:w="4000" w:type="dxa"/>
-            <w:tcBorders>
-              <w:top w:val="single" w:sz="1" w:color="black"/>
-              <w:left w:val="single" w:sz="1" w:color="black"/>
-              <w:right w:val="single" w:sz="1" w:color="black"/>
-              <w:bottom w:val="single" w:sz="1" w:color="black"/>
-            </w:tcBorders>
-          </w:tcPr>
-          <w:p>
-            <w:pPr>
-              <w:jc w:val="center"/>
-              <w:spacing w:after="0"/>
-            </w:pPr>
-            <w:r>
-              <w:rPr>
-                <w:rFonts w:ascii="Calibri" w:hAnsi="Calibri" w:eastAsia="Calibri" w:cs="Calibri"/>
-                <w:sz w:val="16"/>
-                <w:szCs w:val="16"/>
-                <w:b w:val="1"/>
-                <w:bCs w:val="1"/>
-                <w:spacing w:val="0"/>
-              </w:rPr>
-              <w:t xml:space="preserve">Total : 26</w:t>
+              <w:t xml:space="preserve">Total : 11</w:t>
             </w:r>
           </w:p>
         </w:tc>
@@ -3462,7 +3182,7 @@
                 <w:szCs w:val="16"/>
                 <w:spacing w:val="0"/>
               </w:rPr>
-              <w:t xml:space="preserve">dfsdghf sfrd</w:t>
+              <w:t xml:space="preserve">Antoine Landrieu</w:t>
             </w:r>
           </w:p>
         </w:tc>
@@ -3488,7 +3208,7 @@
                 <w:szCs w:val="16"/>
                 <w:spacing w:val="0"/>
               </w:rPr>
-              <w:t xml:space="preserve">ezre@ef.dg</w:t>
+              <w:t xml:space="preserve">antr@sdgd.fd</w:t>
             </w:r>
           </w:p>
         </w:tc>
@@ -3514,7 +3234,7 @@
                 <w:szCs w:val="16"/>
                 <w:spacing w:val="0"/>
               </w:rPr>
-              <w:t xml:space="preserve">Student</w:t>
+              <w:t xml:space="preserve">Erasmus Coordinator</w:t>
             </w:r>
           </w:p>
         </w:tc>
@@ -3882,6 +3602,3328 @@
                 <w:rFonts w:ascii="Calibri" w:hAnsi="Calibri" w:eastAsia="Calibri" w:cs="Calibri"/>
                 <w:sz w:val="16"/>
                 <w:szCs w:val="16"/>
+                <w:spacing w:val="0"/>
+              </w:rPr>
+              <w:t xml:space="preserve"/>
+            </w:r>
+          </w:p>
+        </w:tc>
+      </w:tr>
+    </w:tbl>
+    <w:p>
+      <w:pPr>
+        <w:jc w:val="center"/>
+      </w:pPr>
+      <w:r>
+        <w:rPr>
+          <w:rFonts w:ascii="Calibri" w:hAnsi="Calibri" w:eastAsia="Calibri" w:cs="Calibri"/>
+          <w:sz w:val="22"/>
+          <w:szCs w:val="22"/>
+          <w:b w:val="1"/>
+          <w:bCs w:val="1"/>
+          <w:spacing w:val="0"/>
+        </w:rPr>
+        <w:t xml:space="preserve">During the mobility</w:t>
+      </w:r>
+    </w:p>
+    <w:tbl>
+      <w:tblGrid>
+        <w:gridCol w:w="1400" w:type="dxa"/>
+        <w:gridCol w:w="2000" w:type="dxa"/>
+        <w:gridCol w:w="4000" w:type="dxa"/>
+        <w:gridCol w:w="1500" w:type="dxa"/>
+        <w:gridCol w:w="1500" w:type="dxa"/>
+        <w:gridCol w:w="2500" w:type="dxa"/>
+        <w:gridCol w:w="1500" w:type="dxa"/>
+      </w:tblGrid>
+      <w:tblPr>
+        <w:tblW w:w="0" w:type="auto"/>
+        <w:tblLayout w:type="autofit"/>
+        <w:bidiVisual w:val="0"/>
+      </w:tblPr>
+      <w:tr>
+        <w:trPr/>
+        <w:tc>
+          <w:tcPr>
+            <w:tcW w:w="1400" w:type="dxa"/>
+            <w:tcBorders>
+              <w:top w:val="single" w:sz="1" w:color="black"/>
+              <w:left w:val="single" w:sz="1" w:color="black"/>
+            </w:tcBorders>
+          </w:tcPr>
+          <w:p>
+            <w:pPr>
+              <w:jc w:val="center"/>
+              <w:spacing w:after="0"/>
+            </w:pPr>
+            <w:r>
+              <w:rPr>
+                <w:rFonts w:ascii="Calibri" w:hAnsi="Calibri" w:eastAsia="Calibri" w:cs="Calibri"/>
+                <w:sz w:val="16"/>
+                <w:szCs w:val="16"/>
+                <w:spacing w:val="0"/>
+              </w:rPr>
+              <w:t xml:space="preserve"/>
+            </w:r>
+          </w:p>
+        </w:tc>
+        <w:tc>
+          <w:tcPr>
+            <w:tcW w:w="13000" w:type="dxa"/>
+            <w:tcBorders>
+              <w:top w:val="single" w:sz="1" w:color="black"/>
+              <w:right w:val="single" w:sz="1" w:color="black"/>
+            </w:tcBorders>
+            <w:gridSpan w:val="6"/>
+          </w:tcPr>
+          <w:p>
+            <w:pPr>
+              <w:jc w:val="center"/>
+              <w:spacing w:after="0"/>
+            </w:pPr>
+            <w:r>
+              <w:rPr>
+                <w:rFonts w:ascii="Calibri" w:hAnsi="Calibri" w:eastAsia="Calibri" w:cs="Calibri"/>
+                <w:sz w:val="16"/>
+                <w:szCs w:val="16"/>
+                <w:b w:val="1"/>
+                <w:bCs w:val="1"/>
+                <w:spacing w:val="0"/>
+              </w:rPr>
+              <w:t xml:space="preserve">Exceptional changes to Table A</w:t>
+            </w:r>
+          </w:p>
+        </w:tc>
+      </w:tr>
+      <w:tr>
+        <w:trPr/>
+        <w:tc>
+          <w:tcPr>
+            <w:tcW w:w="1400" w:type="dxa"/>
+            <w:tcBorders>
+              <w:left w:val="single" w:sz="1" w:color="black"/>
+            </w:tcBorders>
+          </w:tcPr>
+          <w:p>
+            <w:pPr>
+              <w:jc w:val="center"/>
+              <w:spacing w:after="0"/>
+            </w:pPr>
+            <w:r>
+              <w:rPr>
+                <w:rFonts w:ascii="Calibri" w:hAnsi="Calibri" w:eastAsia="Calibri" w:cs="Calibri"/>
+                <w:sz w:val="16"/>
+                <w:szCs w:val="16"/>
+                <w:b w:val="1"/>
+                <w:bCs w:val="1"/>
+                <w:spacing w:val="0"/>
+              </w:rPr>
+              <w:t xml:space="preserve">
+                Table A2 
+                <w:br/>
+                 During the mobility
+              </w:t>
+            </w:r>
+          </w:p>
+        </w:tc>
+        <w:tc>
+          <w:tcPr>
+            <w:tcW w:w="2000" w:type="dxa"/>
+            <w:tcBorders>
+              <w:top w:val="single" w:sz="1" w:color="black"/>
+              <w:left w:val="single" w:sz="1" w:color="black"/>
+              <w:right w:val="single" w:sz="1" w:color="black"/>
+              <w:bottom w:val="single" w:sz="1" w:color="black"/>
+            </w:tcBorders>
+          </w:tcPr>
+          <w:p>
+            <w:pPr>
+              <w:jc w:val="center"/>
+              <w:spacing w:after="0"/>
+            </w:pPr>
+            <w:r>
+              <w:rPr>
+                <w:rFonts w:ascii="Calibri" w:hAnsi="Calibri" w:eastAsia="Calibri" w:cs="Calibri"/>
+                <w:sz w:val="16"/>
+                <w:szCs w:val="16"/>
+                <w:b w:val="1"/>
+                <w:bCs w:val="1"/>
+                <w:spacing w:val="0"/>
+              </w:rPr>
+              <w:t xml:space="preserve">
+                Component code 
+                <w:br/>
+                 (if any)
+              </w:t>
+            </w:r>
+          </w:p>
+        </w:tc>
+        <w:tc>
+          <w:tcPr>
+            <w:tcW w:w="4000" w:type="dxa"/>
+            <w:tcBorders>
+              <w:top w:val="single" w:sz="1" w:color="black"/>
+              <w:left w:val="single" w:sz="1" w:color="black"/>
+              <w:right w:val="single" w:sz="1" w:color="black"/>
+              <w:bottom w:val="single" w:sz="1" w:color="black"/>
+            </w:tcBorders>
+          </w:tcPr>
+          <w:p>
+            <w:pPr>
+              <w:jc w:val="center"/>
+              <w:spacing w:after="0"/>
+            </w:pPr>
+            <w:r>
+              <w:rPr>
+                <w:rFonts w:ascii="Calibri" w:hAnsi="Calibri" w:eastAsia="Calibri" w:cs="Calibri"/>
+                <w:sz w:val="16"/>
+                <w:szCs w:val="16"/>
+                <w:b w:val="1"/>
+                <w:bCs w:val="1"/>
+                <w:spacing w:val="0"/>
+              </w:rPr>
+              <w:t xml:space="preserve">
+                Component title at the Receiving Institution 
+                <w:br/>
+                 (as indicated in the course catalogue ) 
+              </w:t>
+            </w:r>
+          </w:p>
+        </w:tc>
+        <w:tc>
+          <w:tcPr>
+            <w:tcW w:w="1500" w:type="dxa"/>
+            <w:tcBorders>
+              <w:top w:val="single" w:sz="1" w:color="black"/>
+              <w:left w:val="single" w:sz="1" w:color="black"/>
+              <w:right w:val="single" w:sz="1" w:color="black"/>
+              <w:bottom w:val="single" w:sz="1" w:color="black"/>
+            </w:tcBorders>
+          </w:tcPr>
+          <w:p>
+            <w:pPr>
+              <w:jc w:val="center"/>
+              <w:spacing w:after="0"/>
+            </w:pPr>
+            <w:r>
+              <w:rPr>
+                <w:rFonts w:ascii="Calibri" w:hAnsi="Calibri" w:eastAsia="Calibri" w:cs="Calibri"/>
+                <w:sz w:val="16"/>
+                <w:szCs w:val="16"/>
+                <w:b w:val="1"/>
+                <w:bCs w:val="1"/>
+                <w:spacing w:val="0"/>
+              </w:rPr>
+              <w:t xml:space="preserve">Deleted component [tick if applicable]</w:t>
+            </w:r>
+          </w:p>
+        </w:tc>
+        <w:tc>
+          <w:tcPr>
+            <w:tcW w:w="1500" w:type="dxa"/>
+            <w:tcBorders>
+              <w:top w:val="single" w:sz="1" w:color="black"/>
+              <w:left w:val="single" w:sz="1" w:color="black"/>
+              <w:right w:val="single" w:sz="1" w:color="black"/>
+              <w:bottom w:val="single" w:sz="1" w:color="black"/>
+            </w:tcBorders>
+          </w:tcPr>
+          <w:p>
+            <w:pPr>
+              <w:jc w:val="center"/>
+              <w:spacing w:after="0"/>
+            </w:pPr>
+            <w:r>
+              <w:rPr>
+                <w:rFonts w:ascii="Calibri" w:hAnsi="Calibri" w:eastAsia="Calibri" w:cs="Calibri"/>
+                <w:sz w:val="16"/>
+                <w:szCs w:val="16"/>
+                <w:b w:val="1"/>
+                <w:bCs w:val="1"/>
+                <w:spacing w:val="0"/>
+              </w:rPr>
+              <w:t xml:space="preserve">Added component [tick if applicable]</w:t>
+            </w:r>
+          </w:p>
+        </w:tc>
+        <w:tc>
+          <w:tcPr>
+            <w:tcW w:w="2500" w:type="dxa"/>
+            <w:tcBorders>
+              <w:top w:val="single" w:sz="1" w:color="black"/>
+              <w:left w:val="single" w:sz="1" w:color="black"/>
+              <w:right w:val="single" w:sz="1" w:color="black"/>
+              <w:bottom w:val="single" w:sz="1" w:color="black"/>
+            </w:tcBorders>
+          </w:tcPr>
+          <w:p>
+            <w:pPr>
+              <w:jc w:val="center"/>
+              <w:spacing w:after="0"/>
+            </w:pPr>
+            <w:r>
+              <w:rPr>
+                <w:rFonts w:ascii="Calibri" w:hAnsi="Calibri" w:eastAsia="Calibri" w:cs="Calibri"/>
+                <w:sz w:val="16"/>
+                <w:szCs w:val="16"/>
+                <w:b w:val="1"/>
+                <w:bCs w:val="1"/>
+                <w:spacing w:val="0"/>
+              </w:rPr>
+              <w:t xml:space="preserve">Reason for change</w:t>
+            </w:r>
+          </w:p>
+        </w:tc>
+        <w:tc>
+          <w:tcPr>
+            <w:tcW w:w="1500" w:type="dxa"/>
+            <w:tcBorders>
+              <w:top w:val="single" w:sz="1" w:color="black"/>
+              <w:left w:val="single" w:sz="1" w:color="black"/>
+              <w:right w:val="single" w:sz="1" w:color="black"/>
+              <w:bottom w:val="single" w:sz="1" w:color="black"/>
+            </w:tcBorders>
+          </w:tcPr>
+          <w:p>
+            <w:pPr>
+              <w:jc w:val="center"/>
+              <w:spacing w:after="0"/>
+            </w:pPr>
+            <w:r>
+              <w:rPr>
+                <w:rFonts w:ascii="Calibri" w:hAnsi="Calibri" w:eastAsia="Calibri" w:cs="Calibri"/>
+                <w:sz w:val="16"/>
+                <w:szCs w:val="16"/>
+                <w:b w:val="1"/>
+                <w:bCs w:val="1"/>
+                <w:spacing w:val="0"/>
+              </w:rPr>
+              <w:t xml:space="preserve">Number of ECTS credits (or equivalent)</w:t>
+            </w:r>
+          </w:p>
+        </w:tc>
+      </w:tr>
+      <w:tr>
+        <w:trPr/>
+        <w:tc>
+          <w:tcPr>
+            <w:tcW w:w="1400" w:type="dxa"/>
+            <w:tcBorders>
+              <w:left w:val="single" w:sz="1" w:color="black"/>
+            </w:tcBorders>
+          </w:tcPr>
+          <w:p>
+            <w:pPr>
+              <w:jc w:val="center"/>
+              <w:spacing w:after="0"/>
+            </w:pPr>
+            <w:r>
+              <w:rPr>
+                <w:rFonts w:ascii="Calibri" w:hAnsi="Calibri" w:eastAsia="Calibri" w:cs="Calibri"/>
+                <w:sz w:val="16"/>
+                <w:szCs w:val="16"/>
+                <w:b w:val="1"/>
+                <w:bCs w:val="1"/>
+                <w:spacing w:val="0"/>
+              </w:rPr>
+              <w:t xml:space="preserve"/>
+            </w:r>
+          </w:p>
+        </w:tc>
+        <w:tc>
+          <w:tcPr>
+            <w:tcW w:w="2000" w:type="dxa"/>
+            <w:tcBorders>
+              <w:top w:val="single" w:sz="1" w:color="black"/>
+              <w:left w:val="single" w:sz="1" w:color="black"/>
+              <w:right w:val="single" w:sz="1" w:color="black"/>
+              <w:bottom w:val="single" w:sz="1" w:color="black"/>
+            </w:tcBorders>
+          </w:tcPr>
+          <w:p>
+            <w:pPr>
+              <w:jc w:val="center"/>
+              <w:spacing w:after="0"/>
+            </w:pPr>
+            <w:r>
+              <w:rPr>
+                <w:rFonts w:ascii="Calibri" w:hAnsi="Calibri" w:eastAsia="Calibri" w:cs="Calibri"/>
+                <w:sz w:val="16"/>
+                <w:szCs w:val="16"/>
+                <w:b w:val="1"/>
+                <w:bCs w:val="1"/>
+                <w:spacing w:val="0"/>
+              </w:rPr>
+              <w:t xml:space="preserve"/>
+            </w:r>
+          </w:p>
+        </w:tc>
+        <w:tc>
+          <w:tcPr>
+            <w:tcW w:w="4000" w:type="dxa"/>
+            <w:tcBorders>
+              <w:top w:val="single" w:sz="1" w:color="black"/>
+              <w:left w:val="single" w:sz="1" w:color="black"/>
+              <w:right w:val="single" w:sz="1" w:color="black"/>
+              <w:bottom w:val="single" w:sz="1" w:color="black"/>
+            </w:tcBorders>
+          </w:tcPr>
+          <w:p>
+            <w:pPr>
+              <w:jc w:val="center"/>
+              <w:spacing w:after="0"/>
+            </w:pPr>
+            <w:r>
+              <w:rPr>
+                <w:rFonts w:ascii="Calibri" w:hAnsi="Calibri" w:eastAsia="Calibri" w:cs="Calibri"/>
+                <w:sz w:val="16"/>
+                <w:szCs w:val="16"/>
+                <w:b w:val="1"/>
+                <w:bCs w:val="1"/>
+                <w:spacing w:val="0"/>
+              </w:rPr>
+              <w:t xml:space="preserve"/>
+            </w:r>
+          </w:p>
+        </w:tc>
+        <w:tc>
+          <w:tcPr>
+            <w:tcW w:w="1500" w:type="dxa"/>
+            <w:tcBorders>
+              <w:top w:val="single" w:sz="1" w:color="black"/>
+              <w:left w:val="single" w:sz="1" w:color="black"/>
+              <w:right w:val="single" w:sz="1" w:color="black"/>
+              <w:bottom w:val="single" w:sz="1" w:color="black"/>
+            </w:tcBorders>
+          </w:tcPr>
+          <w:p>
+            <w:pPr>
+              <w:jc w:val="center"/>
+              <w:spacing w:after="0"/>
+            </w:pPr>
+            <w:r>
+              <w:rPr>
+                <w:rFonts w:ascii="Calibri" w:hAnsi="Calibri" w:eastAsia="Calibri" w:cs="Calibri"/>
+                <w:sz w:val="16"/>
+                <w:szCs w:val="16"/>
+                <w:b w:val="1"/>
+                <w:bCs w:val="1"/>
+                <w:spacing w:val="0"/>
+              </w:rPr>
+              <w:t xml:space="preserve"/>
+            </w:r>
+          </w:p>
+        </w:tc>
+        <w:tc>
+          <w:tcPr>
+            <w:tcW w:w="1500" w:type="dxa"/>
+            <w:tcBorders>
+              <w:top w:val="single" w:sz="1" w:color="black"/>
+              <w:left w:val="single" w:sz="1" w:color="black"/>
+              <w:right w:val="single" w:sz="1" w:color="black"/>
+              <w:bottom w:val="single" w:sz="1" w:color="black"/>
+            </w:tcBorders>
+          </w:tcPr>
+          <w:p>
+            <w:pPr>
+              <w:jc w:val="center"/>
+              <w:spacing w:after="0"/>
+            </w:pPr>
+            <w:r>
+              <w:rPr>
+                <w:rFonts w:ascii="Calibri" w:hAnsi="Calibri" w:eastAsia="Calibri" w:cs="Calibri"/>
+                <w:sz w:val="16"/>
+                <w:szCs w:val="16"/>
+                <w:b w:val="1"/>
+                <w:bCs w:val="1"/>
+                <w:spacing w:val="0"/>
+              </w:rPr>
+              <w:t xml:space="preserve"/>
+            </w:r>
+          </w:p>
+        </w:tc>
+        <w:tc>
+          <w:tcPr>
+            <w:tcW w:w="2500" w:type="dxa"/>
+            <w:tcBorders>
+              <w:top w:val="single" w:sz="1" w:color="black"/>
+              <w:left w:val="single" w:sz="1" w:color="black"/>
+              <w:right w:val="single" w:sz="1" w:color="black"/>
+              <w:bottom w:val="single" w:sz="1" w:color="black"/>
+            </w:tcBorders>
+          </w:tcPr>
+          <w:p>
+            <w:pPr>
+              <w:jc w:val="center"/>
+              <w:spacing w:after="0"/>
+            </w:pPr>
+            <w:r>
+              <w:rPr>
+                <w:rFonts w:ascii="Calibri" w:hAnsi="Calibri" w:eastAsia="Calibri" w:cs="Calibri"/>
+                <w:sz w:val="16"/>
+                <w:szCs w:val="16"/>
+                <w:b w:val="1"/>
+                <w:bCs w:val="1"/>
+                <w:spacing w:val="0"/>
+              </w:rPr>
+              <w:t xml:space="preserve"/>
+            </w:r>
+          </w:p>
+        </w:tc>
+        <w:tc>
+          <w:tcPr>
+            <w:tcW w:w="1500" w:type="dxa"/>
+            <w:tcBorders>
+              <w:top w:val="single" w:sz="1" w:color="black"/>
+              <w:left w:val="single" w:sz="1" w:color="black"/>
+              <w:right w:val="single" w:sz="1" w:color="black"/>
+              <w:bottom w:val="single" w:sz="1" w:color="black"/>
+            </w:tcBorders>
+          </w:tcPr>
+          <w:p>
+            <w:pPr>
+              <w:jc w:val="center"/>
+              <w:spacing w:after="0"/>
+            </w:pPr>
+            <w:r>
+              <w:rPr>
+                <w:rFonts w:ascii="Calibri" w:hAnsi="Calibri" w:eastAsia="Calibri" w:cs="Calibri"/>
+                <w:sz w:val="16"/>
+                <w:szCs w:val="16"/>
+                <w:b w:val="1"/>
+                <w:bCs w:val="1"/>
+                <w:spacing w:val="0"/>
+              </w:rPr>
+              <w:t xml:space="preserve"/>
+            </w:r>
+          </w:p>
+        </w:tc>
+      </w:tr>
+      <w:tr>
+        <w:trPr/>
+        <w:tc>
+          <w:tcPr>
+            <w:tcW w:w="1400" w:type="dxa"/>
+            <w:tcBorders>
+              <w:left w:val="single" w:sz="1" w:color="black"/>
+              <w:bottom w:val="single" w:sz="1" w:color="black"/>
+            </w:tcBorders>
+          </w:tcPr>
+          <w:p>
+            <w:pPr>
+              <w:jc w:val="center"/>
+              <w:spacing w:after="0"/>
+            </w:pPr>
+            <w:r>
+              <w:rPr>
+                <w:rFonts w:ascii="Calibri" w:hAnsi="Calibri" w:eastAsia="Calibri" w:cs="Calibri"/>
+                <w:sz w:val="16"/>
+                <w:szCs w:val="16"/>
+                <w:b w:val="1"/>
+                <w:bCs w:val="1"/>
+                <w:spacing w:val="0"/>
+              </w:rPr>
+              <w:t xml:space="preserve"/>
+            </w:r>
+          </w:p>
+        </w:tc>
+        <w:tc>
+          <w:tcPr>
+            <w:tcW w:w="2000" w:type="dxa"/>
+            <w:tcBorders>
+              <w:top w:val="single" w:sz="1" w:color="black"/>
+              <w:left w:val="single" w:sz="1" w:color="black"/>
+              <w:right w:val="single" w:sz="1" w:color="black"/>
+              <w:bottom w:val="single" w:sz="1" w:color="black"/>
+            </w:tcBorders>
+          </w:tcPr>
+          <w:p>
+            <w:pPr>
+              <w:jc w:val="center"/>
+              <w:spacing w:after="0"/>
+            </w:pPr>
+            <w:r>
+              <w:rPr>
+                <w:rFonts w:ascii="Calibri" w:hAnsi="Calibri" w:eastAsia="Calibri" w:cs="Calibri"/>
+                <w:sz w:val="16"/>
+                <w:szCs w:val="16"/>
+                <w:b w:val="1"/>
+                <w:bCs w:val="1"/>
+                <w:spacing w:val="0"/>
+              </w:rPr>
+              <w:t xml:space="preserve"/>
+            </w:r>
+          </w:p>
+        </w:tc>
+        <w:tc>
+          <w:tcPr>
+            <w:tcW w:w="4000" w:type="dxa"/>
+            <w:tcBorders>
+              <w:top w:val="single" w:sz="1" w:color="black"/>
+              <w:left w:val="single" w:sz="1" w:color="black"/>
+              <w:right w:val="single" w:sz="1" w:color="black"/>
+              <w:bottom w:val="single" w:sz="1" w:color="black"/>
+            </w:tcBorders>
+          </w:tcPr>
+          <w:p>
+            <w:pPr>
+              <w:jc w:val="center"/>
+              <w:spacing w:after="0"/>
+            </w:pPr>
+            <w:r>
+              <w:rPr>
+                <w:rFonts w:ascii="Calibri" w:hAnsi="Calibri" w:eastAsia="Calibri" w:cs="Calibri"/>
+                <w:sz w:val="16"/>
+                <w:szCs w:val="16"/>
+                <w:b w:val="1"/>
+                <w:bCs w:val="1"/>
+                <w:spacing w:val="0"/>
+              </w:rPr>
+              <w:t xml:space="preserve"/>
+            </w:r>
+          </w:p>
+        </w:tc>
+        <w:tc>
+          <w:tcPr>
+            <w:tcW w:w="1500" w:type="dxa"/>
+            <w:tcBorders>
+              <w:top w:val="single" w:sz="1" w:color="black"/>
+              <w:left w:val="single" w:sz="1" w:color="black"/>
+              <w:right w:val="single" w:sz="1" w:color="black"/>
+              <w:bottom w:val="single" w:sz="1" w:color="black"/>
+            </w:tcBorders>
+          </w:tcPr>
+          <w:p>
+            <w:pPr>
+              <w:jc w:val="center"/>
+              <w:spacing w:after="0"/>
+            </w:pPr>
+            <w:r>
+              <w:rPr>
+                <w:rFonts w:ascii="Calibri" w:hAnsi="Calibri" w:eastAsia="Calibri" w:cs="Calibri"/>
+                <w:sz w:val="16"/>
+                <w:szCs w:val="16"/>
+                <w:b w:val="1"/>
+                <w:bCs w:val="1"/>
+                <w:spacing w:val="0"/>
+              </w:rPr>
+              <w:t xml:space="preserve"/>
+            </w:r>
+          </w:p>
+        </w:tc>
+        <w:tc>
+          <w:tcPr>
+            <w:tcW w:w="1500" w:type="dxa"/>
+            <w:tcBorders>
+              <w:top w:val="single" w:sz="1" w:color="black"/>
+              <w:left w:val="single" w:sz="1" w:color="black"/>
+              <w:right w:val="single" w:sz="1" w:color="black"/>
+              <w:bottom w:val="single" w:sz="1" w:color="black"/>
+            </w:tcBorders>
+          </w:tcPr>
+          <w:p>
+            <w:pPr>
+              <w:jc w:val="center"/>
+              <w:spacing w:after="0"/>
+            </w:pPr>
+            <w:r>
+              <w:rPr>
+                <w:rFonts w:ascii="Calibri" w:hAnsi="Calibri" w:eastAsia="Calibri" w:cs="Calibri"/>
+                <w:sz w:val="16"/>
+                <w:szCs w:val="16"/>
+                <w:b w:val="1"/>
+                <w:bCs w:val="1"/>
+                <w:spacing w:val="0"/>
+              </w:rPr>
+              <w:t xml:space="preserve"/>
+            </w:r>
+          </w:p>
+        </w:tc>
+        <w:tc>
+          <w:tcPr>
+            <w:tcW w:w="2500" w:type="dxa"/>
+            <w:tcBorders>
+              <w:top w:val="single" w:sz="1" w:color="black"/>
+              <w:left w:val="single" w:sz="1" w:color="black"/>
+              <w:right w:val="single" w:sz="1" w:color="black"/>
+              <w:bottom w:val="single" w:sz="1" w:color="black"/>
+            </w:tcBorders>
+          </w:tcPr>
+          <w:p>
+            <w:pPr>
+              <w:jc w:val="center"/>
+              <w:spacing w:after="0"/>
+            </w:pPr>
+            <w:r>
+              <w:rPr>
+                <w:rFonts w:ascii="Calibri" w:hAnsi="Calibri" w:eastAsia="Calibri" w:cs="Calibri"/>
+                <w:sz w:val="16"/>
+                <w:szCs w:val="16"/>
+                <w:b w:val="1"/>
+                <w:bCs w:val="1"/>
+                <w:spacing w:val="0"/>
+              </w:rPr>
+              <w:t xml:space="preserve"/>
+            </w:r>
+          </w:p>
+        </w:tc>
+        <w:tc>
+          <w:tcPr>
+            <w:tcW w:w="1500" w:type="dxa"/>
+            <w:tcBorders>
+              <w:top w:val="single" w:sz="1" w:color="black"/>
+              <w:left w:val="single" w:sz="1" w:color="black"/>
+              <w:right w:val="single" w:sz="1" w:color="black"/>
+              <w:bottom w:val="single" w:sz="1" w:color="black"/>
+            </w:tcBorders>
+          </w:tcPr>
+          <w:p>
+            <w:pPr>
+              <w:jc w:val="center"/>
+              <w:spacing w:after="0"/>
+            </w:pPr>
+            <w:r>
+              <w:rPr>
+                <w:rFonts w:ascii="Calibri" w:hAnsi="Calibri" w:eastAsia="Calibri" w:cs="Calibri"/>
+                <w:sz w:val="16"/>
+                <w:szCs w:val="16"/>
+                <w:b w:val="1"/>
+                <w:bCs w:val="1"/>
+                <w:spacing w:val="0"/>
+              </w:rPr>
+              <w:t xml:space="preserve"/>
+            </w:r>
+          </w:p>
+        </w:tc>
+      </w:tr>
+    </w:tbl>
+    <w:p>
+      <w:pPr/>
+      <w:r>
+        <w:rPr/>
+        <w:t xml:space="preserve"/>
+      </w:r>
+    </w:p>
+    <w:tbl>
+      <w:tblGrid>
+        <w:gridCol w:w="1400" w:type="dxa"/>
+        <w:gridCol w:w="2000" w:type="dxa"/>
+        <w:gridCol w:w="4000" w:type="dxa"/>
+        <w:gridCol w:w="1500" w:type="dxa"/>
+        <w:gridCol w:w="1500" w:type="dxa"/>
+        <w:gridCol w:w="4000" w:type="dxa"/>
+      </w:tblGrid>
+      <w:tblPr>
+        <w:tblW w:w="0" w:type="auto"/>
+        <w:tblLayout w:type="autofit"/>
+        <w:bidiVisual w:val="0"/>
+      </w:tblPr>
+      <w:tr>
+        <w:trPr/>
+        <w:tc>
+          <w:tcPr>
+            <w:tcW w:w="1400" w:type="dxa"/>
+            <w:tcBorders>
+              <w:top w:val="single" w:sz="1" w:color="black"/>
+              <w:left w:val="single" w:sz="1" w:color="black"/>
+            </w:tcBorders>
+          </w:tcPr>
+          <w:p>
+            <w:pPr>
+              <w:jc w:val="center"/>
+              <w:spacing w:after="0"/>
+            </w:pPr>
+            <w:r>
+              <w:rPr>
+                <w:rFonts w:ascii="Calibri" w:hAnsi="Calibri" w:eastAsia="Calibri" w:cs="Calibri"/>
+                <w:sz w:val="16"/>
+                <w:szCs w:val="16"/>
+                <w:spacing w:val="0"/>
+              </w:rPr>
+              <w:t xml:space="preserve"/>
+            </w:r>
+          </w:p>
+        </w:tc>
+        <w:tc>
+          <w:tcPr>
+            <w:tcW w:w="13000" w:type="dxa"/>
+            <w:tcBorders>
+              <w:top w:val="single" w:sz="1" w:color="black"/>
+              <w:right w:val="single" w:sz="1" w:color="black"/>
+            </w:tcBorders>
+            <w:gridSpan w:val="5"/>
+          </w:tcPr>
+          <w:p>
+            <w:pPr>
+              <w:jc w:val="center"/>
+              <w:spacing w:after="0"/>
+            </w:pPr>
+            <w:r>
+              <w:rPr>
+                <w:rFonts w:ascii="Calibri" w:hAnsi="Calibri" w:eastAsia="Calibri" w:cs="Calibri"/>
+                <w:sz w:val="16"/>
+                <w:szCs w:val="16"/>
+                <w:b w:val="1"/>
+                <w:bCs w:val="1"/>
+                <w:spacing w:val="0"/>
+              </w:rPr>
+              <w:t xml:space="preserve">Exceptional changes to Table B (if applicable)</w:t>
+            </w:r>
+          </w:p>
+        </w:tc>
+      </w:tr>
+      <w:tr>
+        <w:trPr/>
+        <w:tc>
+          <w:tcPr>
+            <w:tcW w:w="1400" w:type="dxa"/>
+            <w:tcBorders>
+              <w:left w:val="single" w:sz="1" w:color="black"/>
+            </w:tcBorders>
+          </w:tcPr>
+          <w:p>
+            <w:pPr>
+              <w:jc w:val="center"/>
+              <w:spacing w:after="0"/>
+            </w:pPr>
+            <w:r>
+              <w:rPr>
+                <w:rFonts w:ascii="Calibri" w:hAnsi="Calibri" w:eastAsia="Calibri" w:cs="Calibri"/>
+                <w:sz w:val="16"/>
+                <w:szCs w:val="16"/>
+                <w:b w:val="1"/>
+                <w:bCs w:val="1"/>
+                <w:spacing w:val="0"/>
+              </w:rPr>
+              <w:t xml:space="preserve">
+                Table B2 
+                <w:br/>
+                 During the mobility
+              </w:t>
+            </w:r>
+          </w:p>
+        </w:tc>
+        <w:tc>
+          <w:tcPr>
+            <w:tcW w:w="2000" w:type="dxa"/>
+            <w:tcBorders>
+              <w:top w:val="single" w:sz="1" w:color="black"/>
+              <w:left w:val="single" w:sz="1" w:color="black"/>
+              <w:right w:val="single" w:sz="1" w:color="black"/>
+              <w:bottom w:val="single" w:sz="1" w:color="black"/>
+            </w:tcBorders>
+          </w:tcPr>
+          <w:p>
+            <w:pPr>
+              <w:jc w:val="center"/>
+              <w:spacing w:after="0"/>
+            </w:pPr>
+            <w:r>
+              <w:rPr>
+                <w:rFonts w:ascii="Calibri" w:hAnsi="Calibri" w:eastAsia="Calibri" w:cs="Calibri"/>
+                <w:sz w:val="16"/>
+                <w:szCs w:val="16"/>
+                <w:b w:val="1"/>
+                <w:bCs w:val="1"/>
+                <w:spacing w:val="0"/>
+              </w:rPr>
+              <w:t xml:space="preserve">
+                Component code 
+                <w:br/>
+                 (if any)
+              </w:t>
+            </w:r>
+          </w:p>
+        </w:tc>
+        <w:tc>
+          <w:tcPr>
+            <w:tcW w:w="4000" w:type="dxa"/>
+            <w:tcBorders>
+              <w:top w:val="single" w:sz="1" w:color="black"/>
+              <w:left w:val="single" w:sz="1" w:color="black"/>
+              <w:right w:val="single" w:sz="1" w:color="black"/>
+              <w:bottom w:val="single" w:sz="1" w:color="black"/>
+            </w:tcBorders>
+          </w:tcPr>
+          <w:p>
+            <w:pPr>
+              <w:jc w:val="center"/>
+              <w:spacing w:after="0"/>
+            </w:pPr>
+            <w:r>
+              <w:rPr>
+                <w:rFonts w:ascii="Calibri" w:hAnsi="Calibri" w:eastAsia="Calibri" w:cs="Calibri"/>
+                <w:sz w:val="16"/>
+                <w:szCs w:val="16"/>
+                <w:b w:val="1"/>
+                <w:bCs w:val="1"/>
+                <w:spacing w:val="0"/>
+              </w:rPr>
+              <w:t xml:space="preserve">
+                Component title at the Sending Institution 
+                <w:br/>
+                 (as indicated in the course catalogue ) 
+              </w:t>
+            </w:r>
+          </w:p>
+        </w:tc>
+        <w:tc>
+          <w:tcPr>
+            <w:tcW w:w="1500" w:type="dxa"/>
+            <w:tcBorders>
+              <w:top w:val="single" w:sz="1" w:color="black"/>
+              <w:left w:val="single" w:sz="1" w:color="black"/>
+              <w:right w:val="single" w:sz="1" w:color="black"/>
+              <w:bottom w:val="single" w:sz="1" w:color="black"/>
+            </w:tcBorders>
+          </w:tcPr>
+          <w:p>
+            <w:pPr>
+              <w:jc w:val="center"/>
+              <w:spacing w:after="0"/>
+            </w:pPr>
+            <w:r>
+              <w:rPr>
+                <w:rFonts w:ascii="Calibri" w:hAnsi="Calibri" w:eastAsia="Calibri" w:cs="Calibri"/>
+                <w:sz w:val="16"/>
+                <w:szCs w:val="16"/>
+                <w:b w:val="1"/>
+                <w:bCs w:val="1"/>
+                <w:spacing w:val="0"/>
+              </w:rPr>
+              <w:t xml:space="preserve">Deleted component [tick if applicable]</w:t>
+            </w:r>
+          </w:p>
+        </w:tc>
+        <w:tc>
+          <w:tcPr>
+            <w:tcW w:w="1500" w:type="dxa"/>
+            <w:tcBorders>
+              <w:top w:val="single" w:sz="1" w:color="black"/>
+              <w:left w:val="single" w:sz="1" w:color="black"/>
+              <w:right w:val="single" w:sz="1" w:color="black"/>
+              <w:bottom w:val="single" w:sz="1" w:color="black"/>
+            </w:tcBorders>
+          </w:tcPr>
+          <w:p>
+            <w:pPr>
+              <w:jc w:val="center"/>
+              <w:spacing w:after="0"/>
+            </w:pPr>
+            <w:r>
+              <w:rPr>
+                <w:rFonts w:ascii="Calibri" w:hAnsi="Calibri" w:eastAsia="Calibri" w:cs="Calibri"/>
+                <w:sz w:val="16"/>
+                <w:szCs w:val="16"/>
+                <w:b w:val="1"/>
+                <w:bCs w:val="1"/>
+                <w:spacing w:val="0"/>
+              </w:rPr>
+              <w:t xml:space="preserve">Added component [tick if applicable]</w:t>
+            </w:r>
+          </w:p>
+        </w:tc>
+        <w:tc>
+          <w:tcPr>
+            <w:tcW w:w="4000" w:type="dxa"/>
+            <w:tcBorders>
+              <w:top w:val="single" w:sz="1" w:color="black"/>
+              <w:left w:val="single" w:sz="1" w:color="black"/>
+              <w:right w:val="single" w:sz="1" w:color="black"/>
+              <w:bottom w:val="single" w:sz="1" w:color="black"/>
+            </w:tcBorders>
+          </w:tcPr>
+          <w:p>
+            <w:pPr>
+              <w:jc w:val="center"/>
+              <w:spacing w:after="0"/>
+            </w:pPr>
+            <w:r>
+              <w:rPr>
+                <w:rFonts w:ascii="Calibri" w:hAnsi="Calibri" w:eastAsia="Calibri" w:cs="Calibri"/>
+                <w:sz w:val="16"/>
+                <w:szCs w:val="16"/>
+                <w:b w:val="1"/>
+                <w:bCs w:val="1"/>
+                <w:spacing w:val="0"/>
+              </w:rPr>
+              <w:t xml:space="preserve">Number of ECTS credits (or equivalent)</w:t>
+            </w:r>
+          </w:p>
+        </w:tc>
+      </w:tr>
+      <w:tr>
+        <w:trPr/>
+        <w:tc>
+          <w:tcPr>
+            <w:tcW w:w="1400" w:type="dxa"/>
+            <w:tcBorders>
+              <w:left w:val="single" w:sz="1" w:color="black"/>
+            </w:tcBorders>
+          </w:tcPr>
+          <w:p>
+            <w:pPr>
+              <w:jc w:val="center"/>
+              <w:spacing w:after="0"/>
+            </w:pPr>
+            <w:r>
+              <w:rPr>
+                <w:rFonts w:ascii="Calibri" w:hAnsi="Calibri" w:eastAsia="Calibri" w:cs="Calibri"/>
+                <w:sz w:val="16"/>
+                <w:szCs w:val="16"/>
+                <w:b w:val="1"/>
+                <w:bCs w:val="1"/>
+                <w:spacing w:val="0"/>
+              </w:rPr>
+              <w:t xml:space="preserve"/>
+            </w:r>
+          </w:p>
+        </w:tc>
+        <w:tc>
+          <w:tcPr>
+            <w:tcW w:w="2000" w:type="dxa"/>
+            <w:tcBorders>
+              <w:top w:val="single" w:sz="1" w:color="black"/>
+              <w:left w:val="single" w:sz="1" w:color="black"/>
+              <w:right w:val="single" w:sz="1" w:color="black"/>
+              <w:bottom w:val="single" w:sz="1" w:color="black"/>
+            </w:tcBorders>
+          </w:tcPr>
+          <w:p>
+            <w:pPr>
+              <w:jc w:val="center"/>
+              <w:spacing w:after="0"/>
+            </w:pPr>
+            <w:r>
+              <w:rPr>
+                <w:rFonts w:ascii="Calibri" w:hAnsi="Calibri" w:eastAsia="Calibri" w:cs="Calibri"/>
+                <w:sz w:val="16"/>
+                <w:szCs w:val="16"/>
+                <w:b w:val="1"/>
+                <w:bCs w:val="1"/>
+                <w:spacing w:val="0"/>
+              </w:rPr>
+              <w:t xml:space="preserve"/>
+            </w:r>
+          </w:p>
+        </w:tc>
+        <w:tc>
+          <w:tcPr>
+            <w:tcW w:w="4000" w:type="dxa"/>
+            <w:tcBorders>
+              <w:top w:val="single" w:sz="1" w:color="black"/>
+              <w:left w:val="single" w:sz="1" w:color="black"/>
+              <w:right w:val="single" w:sz="1" w:color="black"/>
+              <w:bottom w:val="single" w:sz="1" w:color="black"/>
+            </w:tcBorders>
+          </w:tcPr>
+          <w:p>
+            <w:pPr>
+              <w:jc w:val="center"/>
+              <w:spacing w:after="0"/>
+            </w:pPr>
+            <w:r>
+              <w:rPr>
+                <w:rFonts w:ascii="Calibri" w:hAnsi="Calibri" w:eastAsia="Calibri" w:cs="Calibri"/>
+                <w:sz w:val="16"/>
+                <w:szCs w:val="16"/>
+                <w:b w:val="1"/>
+                <w:bCs w:val="1"/>
+                <w:spacing w:val="0"/>
+              </w:rPr>
+              <w:t xml:space="preserve"/>
+            </w:r>
+          </w:p>
+        </w:tc>
+        <w:tc>
+          <w:tcPr>
+            <w:tcW w:w="1500" w:type="dxa"/>
+            <w:tcBorders>
+              <w:top w:val="single" w:sz="1" w:color="black"/>
+              <w:left w:val="single" w:sz="1" w:color="black"/>
+              <w:right w:val="single" w:sz="1" w:color="black"/>
+              <w:bottom w:val="single" w:sz="1" w:color="black"/>
+            </w:tcBorders>
+          </w:tcPr>
+          <w:p>
+            <w:pPr>
+              <w:jc w:val="center"/>
+              <w:spacing w:after="0"/>
+            </w:pPr>
+            <w:r>
+              <w:rPr>
+                <w:rFonts w:ascii="Calibri" w:hAnsi="Calibri" w:eastAsia="Calibri" w:cs="Calibri"/>
+                <w:sz w:val="16"/>
+                <w:szCs w:val="16"/>
+                <w:b w:val="1"/>
+                <w:bCs w:val="1"/>
+                <w:spacing w:val="0"/>
+              </w:rPr>
+              <w:t xml:space="preserve"/>
+            </w:r>
+          </w:p>
+        </w:tc>
+        <w:tc>
+          <w:tcPr>
+            <w:tcW w:w="1500" w:type="dxa"/>
+            <w:tcBorders>
+              <w:top w:val="single" w:sz="1" w:color="black"/>
+              <w:left w:val="single" w:sz="1" w:color="black"/>
+              <w:right w:val="single" w:sz="1" w:color="black"/>
+              <w:bottom w:val="single" w:sz="1" w:color="black"/>
+            </w:tcBorders>
+          </w:tcPr>
+          <w:p>
+            <w:pPr>
+              <w:jc w:val="center"/>
+              <w:spacing w:after="0"/>
+            </w:pPr>
+            <w:r>
+              <w:rPr>
+                <w:rFonts w:ascii="Calibri" w:hAnsi="Calibri" w:eastAsia="Calibri" w:cs="Calibri"/>
+                <w:sz w:val="16"/>
+                <w:szCs w:val="16"/>
+                <w:b w:val="1"/>
+                <w:bCs w:val="1"/>
+                <w:spacing w:val="0"/>
+              </w:rPr>
+              <w:t xml:space="preserve"/>
+            </w:r>
+          </w:p>
+        </w:tc>
+        <w:tc>
+          <w:tcPr>
+            <w:tcW w:w="4000" w:type="dxa"/>
+            <w:tcBorders>
+              <w:top w:val="single" w:sz="1" w:color="black"/>
+              <w:left w:val="single" w:sz="1" w:color="black"/>
+              <w:right w:val="single" w:sz="1" w:color="black"/>
+              <w:bottom w:val="single" w:sz="1" w:color="black"/>
+            </w:tcBorders>
+          </w:tcPr>
+          <w:p>
+            <w:pPr>
+              <w:jc w:val="center"/>
+              <w:spacing w:after="0"/>
+            </w:pPr>
+            <w:r>
+              <w:rPr>
+                <w:rFonts w:ascii="Calibri" w:hAnsi="Calibri" w:eastAsia="Calibri" w:cs="Calibri"/>
+                <w:sz w:val="16"/>
+                <w:szCs w:val="16"/>
+                <w:b w:val="1"/>
+                <w:bCs w:val="1"/>
+                <w:spacing w:val="0"/>
+              </w:rPr>
+              <w:t xml:space="preserve"/>
+            </w:r>
+          </w:p>
+        </w:tc>
+      </w:tr>
+      <w:tr>
+        <w:trPr/>
+        <w:tc>
+          <w:tcPr>
+            <w:tcW w:w="1400" w:type="dxa"/>
+            <w:tcBorders>
+              <w:left w:val="single" w:sz="1" w:color="black"/>
+              <w:bottom w:val="single" w:sz="1" w:color="black"/>
+            </w:tcBorders>
+          </w:tcPr>
+          <w:p>
+            <w:pPr>
+              <w:jc w:val="center"/>
+              <w:spacing w:after="0"/>
+            </w:pPr>
+            <w:r>
+              <w:rPr>
+                <w:rFonts w:ascii="Calibri" w:hAnsi="Calibri" w:eastAsia="Calibri" w:cs="Calibri"/>
+                <w:sz w:val="16"/>
+                <w:szCs w:val="16"/>
+                <w:b w:val="1"/>
+                <w:bCs w:val="1"/>
+                <w:spacing w:val="0"/>
+              </w:rPr>
+              <w:t xml:space="preserve"/>
+            </w:r>
+          </w:p>
+        </w:tc>
+        <w:tc>
+          <w:tcPr>
+            <w:tcW w:w="2000" w:type="dxa"/>
+            <w:tcBorders>
+              <w:top w:val="single" w:sz="1" w:color="black"/>
+              <w:left w:val="single" w:sz="1" w:color="black"/>
+              <w:right w:val="single" w:sz="1" w:color="black"/>
+              <w:bottom w:val="single" w:sz="1" w:color="black"/>
+            </w:tcBorders>
+          </w:tcPr>
+          <w:p>
+            <w:pPr>
+              <w:jc w:val="center"/>
+              <w:spacing w:after="0"/>
+            </w:pPr>
+            <w:r>
+              <w:rPr>
+                <w:rFonts w:ascii="Calibri" w:hAnsi="Calibri" w:eastAsia="Calibri" w:cs="Calibri"/>
+                <w:sz w:val="16"/>
+                <w:szCs w:val="16"/>
+                <w:b w:val="1"/>
+                <w:bCs w:val="1"/>
+                <w:spacing w:val="0"/>
+              </w:rPr>
+              <w:t xml:space="preserve"/>
+            </w:r>
+          </w:p>
+        </w:tc>
+        <w:tc>
+          <w:tcPr>
+            <w:tcW w:w="4000" w:type="dxa"/>
+            <w:tcBorders>
+              <w:top w:val="single" w:sz="1" w:color="black"/>
+              <w:left w:val="single" w:sz="1" w:color="black"/>
+              <w:right w:val="single" w:sz="1" w:color="black"/>
+              <w:bottom w:val="single" w:sz="1" w:color="black"/>
+            </w:tcBorders>
+          </w:tcPr>
+          <w:p>
+            <w:pPr>
+              <w:jc w:val="center"/>
+              <w:spacing w:after="0"/>
+            </w:pPr>
+            <w:r>
+              <w:rPr>
+                <w:rFonts w:ascii="Calibri" w:hAnsi="Calibri" w:eastAsia="Calibri" w:cs="Calibri"/>
+                <w:sz w:val="16"/>
+                <w:szCs w:val="16"/>
+                <w:b w:val="1"/>
+                <w:bCs w:val="1"/>
+                <w:spacing w:val="0"/>
+              </w:rPr>
+              <w:t xml:space="preserve"/>
+            </w:r>
+          </w:p>
+        </w:tc>
+        <w:tc>
+          <w:tcPr>
+            <w:tcW w:w="1500" w:type="dxa"/>
+            <w:tcBorders>
+              <w:top w:val="single" w:sz="1" w:color="black"/>
+              <w:left w:val="single" w:sz="1" w:color="black"/>
+              <w:right w:val="single" w:sz="1" w:color="black"/>
+              <w:bottom w:val="single" w:sz="1" w:color="black"/>
+            </w:tcBorders>
+          </w:tcPr>
+          <w:p>
+            <w:pPr>
+              <w:jc w:val="center"/>
+              <w:spacing w:after="0"/>
+            </w:pPr>
+            <w:r>
+              <w:rPr>
+                <w:rFonts w:ascii="Calibri" w:hAnsi="Calibri" w:eastAsia="Calibri" w:cs="Calibri"/>
+                <w:sz w:val="16"/>
+                <w:szCs w:val="16"/>
+                <w:b w:val="1"/>
+                <w:bCs w:val="1"/>
+                <w:spacing w:val="0"/>
+              </w:rPr>
+              <w:t xml:space="preserve"/>
+            </w:r>
+          </w:p>
+        </w:tc>
+        <w:tc>
+          <w:tcPr>
+            <w:tcW w:w="1500" w:type="dxa"/>
+            <w:tcBorders>
+              <w:top w:val="single" w:sz="1" w:color="black"/>
+              <w:left w:val="single" w:sz="1" w:color="black"/>
+              <w:right w:val="single" w:sz="1" w:color="black"/>
+              <w:bottom w:val="single" w:sz="1" w:color="black"/>
+            </w:tcBorders>
+          </w:tcPr>
+          <w:p>
+            <w:pPr>
+              <w:jc w:val="center"/>
+              <w:spacing w:after="0"/>
+            </w:pPr>
+            <w:r>
+              <w:rPr>
+                <w:rFonts w:ascii="Calibri" w:hAnsi="Calibri" w:eastAsia="Calibri" w:cs="Calibri"/>
+                <w:sz w:val="16"/>
+                <w:szCs w:val="16"/>
+                <w:b w:val="1"/>
+                <w:bCs w:val="1"/>
+                <w:spacing w:val="0"/>
+              </w:rPr>
+              <w:t xml:space="preserve"/>
+            </w:r>
+          </w:p>
+        </w:tc>
+        <w:tc>
+          <w:tcPr>
+            <w:tcW w:w="4000" w:type="dxa"/>
+            <w:tcBorders>
+              <w:top w:val="single" w:sz="1" w:color="black"/>
+              <w:left w:val="single" w:sz="1" w:color="black"/>
+              <w:right w:val="single" w:sz="1" w:color="black"/>
+              <w:bottom w:val="single" w:sz="1" w:color="black"/>
+            </w:tcBorders>
+          </w:tcPr>
+          <w:p>
+            <w:pPr>
+              <w:jc w:val="center"/>
+              <w:spacing w:after="0"/>
+            </w:pPr>
+            <w:r>
+              <w:rPr>
+                <w:rFonts w:ascii="Calibri" w:hAnsi="Calibri" w:eastAsia="Calibri" w:cs="Calibri"/>
+                <w:sz w:val="16"/>
+                <w:szCs w:val="16"/>
+                <w:b w:val="1"/>
+                <w:bCs w:val="1"/>
+                <w:spacing w:val="0"/>
+              </w:rPr>
+              <w:t xml:space="preserve"/>
+            </w:r>
+          </w:p>
+        </w:tc>
+      </w:tr>
+    </w:tbl>
+    <w:p>
+      <w:pPr>
+        <w:jc w:val="center"/>
+      </w:pPr>
+      <w:r>
+        <w:rPr>
+          <w:rFonts w:ascii="Calibri" w:hAnsi="Calibri" w:eastAsia="Calibri" w:cs="Calibri"/>
+          <w:sz w:val="22"/>
+          <w:szCs w:val="22"/>
+          <w:b w:val="1"/>
+          <w:bCs w:val="1"/>
+          <w:spacing w:val="0"/>
+        </w:rPr>
+        <w:t xml:space="preserve">After the mobility</w:t>
+      </w:r>
+    </w:p>
+    <w:tbl>
+      <w:tblGrid>
+        <w:gridCol w:w="1400" w:type="dxa"/>
+        <w:gridCol w:w="2000" w:type="dxa"/>
+        <w:gridCol w:w="4000" w:type="dxa"/>
+        <w:gridCol w:w="1500" w:type="dxa"/>
+        <w:gridCol w:w="1500" w:type="dxa"/>
+        <w:gridCol w:w="4000" w:type="dxa"/>
+      </w:tblGrid>
+      <w:tblPr>
+        <w:tblW w:w="0" w:type="auto"/>
+        <w:tblLayout w:type="autofit"/>
+        <w:bidiVisual w:val="0"/>
+      </w:tblPr>
+      <w:tr>
+        <w:trPr/>
+        <w:tc>
+          <w:tcPr>
+            <w:tcW w:w="1400" w:type="dxa"/>
+            <w:tcBorders>
+              <w:top w:val="single" w:sz="1" w:color="black"/>
+              <w:left w:val="single" w:sz="1" w:color="black"/>
+            </w:tcBorders>
+          </w:tcPr>
+          <w:p>
+            <w:pPr>
+              <w:jc w:val="center"/>
+              <w:spacing w:after="0"/>
+            </w:pPr>
+            <w:r>
+              <w:rPr>
+                <w:rFonts w:ascii="Calibri" w:hAnsi="Calibri" w:eastAsia="Calibri" w:cs="Calibri"/>
+                <w:sz w:val="16"/>
+                <w:szCs w:val="16"/>
+                <w:spacing w:val="0"/>
+              </w:rPr>
+              <w:t xml:space="preserve"/>
+            </w:r>
+          </w:p>
+        </w:tc>
+        <w:tc>
+          <w:tcPr>
+            <w:tcW w:w="13000" w:type="dxa"/>
+            <w:tcBorders>
+              <w:top w:val="single" w:sz="1" w:color="black"/>
+              <w:right w:val="single" w:sz="1" w:color="black"/>
+            </w:tcBorders>
+            <w:gridSpan w:val="5"/>
+          </w:tcPr>
+          <w:p>
+            <w:pPr>
+              <w:jc w:val="center"/>
+              <w:spacing w:after="0"/>
+            </w:pPr>
+            <w:r>
+              <w:rPr>
+                <w:rFonts w:ascii="Calibri" w:hAnsi="Calibri" w:eastAsia="Calibri" w:cs="Calibri"/>
+                <w:sz w:val="16"/>
+                <w:szCs w:val="16"/>
+                <w:b w:val="1"/>
+                <w:bCs w:val="1"/>
+                <w:spacing w:val="0"/>
+              </w:rPr>
+              <w:t xml:space="preserve">
+                Transcript of Records at the Receiving Institution 
+                <w:br/>
+                 Start and end dates of the study period: from [day/month/year] ……………. to [day/month/year] …………….
+              </w:t>
+            </w:r>
+          </w:p>
+        </w:tc>
+      </w:tr>
+      <w:tr>
+        <w:trPr/>
+        <w:tc>
+          <w:tcPr>
+            <w:tcW w:w="1400" w:type="dxa"/>
+            <w:tcBorders>
+              <w:left w:val="single" w:sz="1" w:color="black"/>
+            </w:tcBorders>
+          </w:tcPr>
+          <w:p>
+            <w:pPr>
+              <w:jc w:val="center"/>
+              <w:spacing w:after="0"/>
+            </w:pPr>
+            <w:r>
+              <w:rPr>
+                <w:rFonts w:ascii="Calibri" w:hAnsi="Calibri" w:eastAsia="Calibri" w:cs="Calibri"/>
+                <w:sz w:val="16"/>
+                <w:szCs w:val="16"/>
+                <w:b w:val="1"/>
+                <w:bCs w:val="1"/>
+                <w:spacing w:val="0"/>
+              </w:rPr>
+              <w:t xml:space="preserve">
+                Table C 
+                <w:br/>
+                 After the mobility
+              </w:t>
+            </w:r>
+          </w:p>
+        </w:tc>
+        <w:tc>
+          <w:tcPr>
+            <w:tcW w:w="2000" w:type="dxa"/>
+            <w:tcBorders>
+              <w:top w:val="single" w:sz="1" w:color="black"/>
+              <w:left w:val="single" w:sz="1" w:color="black"/>
+              <w:right w:val="single" w:sz="1" w:color="black"/>
+              <w:bottom w:val="single" w:sz="1" w:color="black"/>
+            </w:tcBorders>
+          </w:tcPr>
+          <w:p>
+            <w:pPr>
+              <w:jc w:val="center"/>
+              <w:spacing w:after="0"/>
+            </w:pPr>
+            <w:r>
+              <w:rPr>
+                <w:rFonts w:ascii="Calibri" w:hAnsi="Calibri" w:eastAsia="Calibri" w:cs="Calibri"/>
+                <w:sz w:val="16"/>
+                <w:szCs w:val="16"/>
+                <w:b w:val="1"/>
+                <w:bCs w:val="1"/>
+                <w:spacing w:val="0"/>
+              </w:rPr>
+              <w:t xml:space="preserve">
+                Component code 
+                <w:br/>
+                 (if any)
+              </w:t>
+            </w:r>
+          </w:p>
+        </w:tc>
+        <w:tc>
+          <w:tcPr>
+            <w:tcW w:w="4000" w:type="dxa"/>
+            <w:tcBorders>
+              <w:top w:val="single" w:sz="1" w:color="black"/>
+              <w:left w:val="single" w:sz="1" w:color="black"/>
+              <w:right w:val="single" w:sz="1" w:color="black"/>
+              <w:bottom w:val="single" w:sz="1" w:color="black"/>
+            </w:tcBorders>
+          </w:tcPr>
+          <w:p>
+            <w:pPr>
+              <w:jc w:val="center"/>
+              <w:spacing w:after="0"/>
+            </w:pPr>
+            <w:r>
+              <w:rPr>
+                <w:rFonts w:ascii="Calibri" w:hAnsi="Calibri" w:eastAsia="Calibri" w:cs="Calibri"/>
+                <w:sz w:val="16"/>
+                <w:szCs w:val="16"/>
+                <w:b w:val="1"/>
+                <w:bCs w:val="1"/>
+                <w:spacing w:val="0"/>
+              </w:rPr>
+              <w:t xml:space="preserve">
+                Component title at the Receiving Institution 
+                <w:br/>
+                 (as indicated in the course catalogue ) 
+              </w:t>
+            </w:r>
+          </w:p>
+        </w:tc>
+        <w:tc>
+          <w:tcPr>
+            <w:tcW w:w="1500" w:type="dxa"/>
+            <w:tcBorders>
+              <w:top w:val="single" w:sz="1" w:color="black"/>
+              <w:left w:val="single" w:sz="1" w:color="black"/>
+              <w:right w:val="single" w:sz="1" w:color="black"/>
+              <w:bottom w:val="single" w:sz="1" w:color="black"/>
+            </w:tcBorders>
+          </w:tcPr>
+          <w:p>
+            <w:pPr>
+              <w:jc w:val="center"/>
+              <w:spacing w:after="0"/>
+            </w:pPr>
+            <w:r>
+              <w:rPr>
+                <w:rFonts w:ascii="Calibri" w:hAnsi="Calibri" w:eastAsia="Calibri" w:cs="Calibri"/>
+                <w:sz w:val="16"/>
+                <w:szCs w:val="16"/>
+                <w:b w:val="1"/>
+                <w:bCs w:val="1"/>
+                <w:spacing w:val="0"/>
+              </w:rPr>
+              <w:t xml:space="preserve">Was the component successfully completed by the student? [Yes/No]</w:t>
+            </w:r>
+          </w:p>
+        </w:tc>
+        <w:tc>
+          <w:tcPr>
+            <w:tcW w:w="1500" w:type="dxa"/>
+            <w:tcBorders>
+              <w:top w:val="single" w:sz="1" w:color="black"/>
+              <w:left w:val="single" w:sz="1" w:color="black"/>
+              <w:right w:val="single" w:sz="1" w:color="black"/>
+              <w:bottom w:val="single" w:sz="1" w:color="black"/>
+            </w:tcBorders>
+          </w:tcPr>
+          <w:p>
+            <w:pPr>
+              <w:jc w:val="center"/>
+              <w:spacing w:after="0"/>
+            </w:pPr>
+            <w:r>
+              <w:rPr>
+                <w:rFonts w:ascii="Calibri" w:hAnsi="Calibri" w:eastAsia="Calibri" w:cs="Calibri"/>
+                <w:sz w:val="16"/>
+                <w:szCs w:val="16"/>
+                <w:b w:val="1"/>
+                <w:bCs w:val="1"/>
+                <w:spacing w:val="0"/>
+              </w:rPr>
+              <w:t xml:space="preserve">Number of ECTS credits (or equivalent)</w:t>
+            </w:r>
+          </w:p>
+        </w:tc>
+        <w:tc>
+          <w:tcPr>
+            <w:tcW w:w="4000" w:type="dxa"/>
+            <w:tcBorders>
+              <w:top w:val="single" w:sz="1" w:color="black"/>
+              <w:left w:val="single" w:sz="1" w:color="black"/>
+              <w:right w:val="single" w:sz="1" w:color="black"/>
+              <w:bottom w:val="single" w:sz="1" w:color="black"/>
+            </w:tcBorders>
+          </w:tcPr>
+          <w:p>
+            <w:pPr>
+              <w:jc w:val="center"/>
+              <w:spacing w:after="0"/>
+            </w:pPr>
+            <w:r>
+              <w:rPr>
+                <w:rFonts w:ascii="Calibri" w:hAnsi="Calibri" w:eastAsia="Calibri" w:cs="Calibri"/>
+                <w:sz w:val="16"/>
+                <w:szCs w:val="16"/>
+                <w:b w:val="1"/>
+                <w:bCs w:val="1"/>
+                <w:spacing w:val="0"/>
+              </w:rPr>
+              <w:t xml:space="preserve">Grades received at the Receiving Institution</w:t>
+            </w:r>
+          </w:p>
+        </w:tc>
+      </w:tr>
+      <w:tr>
+        <w:trPr/>
+        <w:tc>
+          <w:tcPr>
+            <w:tcW w:w="1400" w:type="dxa"/>
+            <w:tcBorders>
+              <w:left w:val="single" w:sz="1" w:color="black"/>
+            </w:tcBorders>
+          </w:tcPr>
+          <w:p>
+            <w:pPr>
+              <w:jc w:val="center"/>
+              <w:spacing w:after="0"/>
+            </w:pPr>
+            <w:r>
+              <w:rPr>
+                <w:rFonts w:ascii="Calibri" w:hAnsi="Calibri" w:eastAsia="Calibri" w:cs="Calibri"/>
+                <w:sz w:val="16"/>
+                <w:szCs w:val="16"/>
+                <w:b w:val="1"/>
+                <w:bCs w:val="1"/>
+                <w:spacing w:val="0"/>
+              </w:rPr>
+              <w:t xml:space="preserve"/>
+            </w:r>
+          </w:p>
+        </w:tc>
+        <w:tc>
+          <w:tcPr>
+            <w:tcW w:w="2000" w:type="dxa"/>
+            <w:tcBorders>
+              <w:top w:val="single" w:sz="1" w:color="black"/>
+              <w:left w:val="single" w:sz="1" w:color="black"/>
+              <w:right w:val="single" w:sz="1" w:color="black"/>
+              <w:bottom w:val="single" w:sz="1" w:color="black"/>
+            </w:tcBorders>
+          </w:tcPr>
+          <w:p>
+            <w:pPr>
+              <w:jc w:val="center"/>
+              <w:spacing w:after="0"/>
+            </w:pPr>
+            <w:r>
+              <w:rPr>
+                <w:rFonts w:ascii="Calibri" w:hAnsi="Calibri" w:eastAsia="Calibri" w:cs="Calibri"/>
+                <w:sz w:val="16"/>
+                <w:szCs w:val="16"/>
+                <w:b w:val="1"/>
+                <w:bCs w:val="1"/>
+                <w:spacing w:val="0"/>
+              </w:rPr>
+              <w:t xml:space="preserve"/>
+            </w:r>
+          </w:p>
+        </w:tc>
+        <w:tc>
+          <w:tcPr>
+            <w:tcW w:w="4000" w:type="dxa"/>
+            <w:tcBorders>
+              <w:top w:val="single" w:sz="1" w:color="black"/>
+              <w:left w:val="single" w:sz="1" w:color="black"/>
+              <w:right w:val="single" w:sz="1" w:color="black"/>
+              <w:bottom w:val="single" w:sz="1" w:color="black"/>
+            </w:tcBorders>
+          </w:tcPr>
+          <w:p>
+            <w:pPr>
+              <w:jc w:val="center"/>
+              <w:spacing w:after="0"/>
+            </w:pPr>
+            <w:r>
+              <w:rPr>
+                <w:rFonts w:ascii="Calibri" w:hAnsi="Calibri" w:eastAsia="Calibri" w:cs="Calibri"/>
+                <w:sz w:val="16"/>
+                <w:szCs w:val="16"/>
+                <w:b w:val="1"/>
+                <w:bCs w:val="1"/>
+                <w:spacing w:val="0"/>
+              </w:rPr>
+              <w:t xml:space="preserve"/>
+            </w:r>
+          </w:p>
+        </w:tc>
+        <w:tc>
+          <w:tcPr>
+            <w:tcW w:w="1500" w:type="dxa"/>
+            <w:tcBorders>
+              <w:top w:val="single" w:sz="1" w:color="black"/>
+              <w:left w:val="single" w:sz="1" w:color="black"/>
+              <w:right w:val="single" w:sz="1" w:color="black"/>
+              <w:bottom w:val="single" w:sz="1" w:color="black"/>
+            </w:tcBorders>
+          </w:tcPr>
+          <w:p>
+            <w:pPr>
+              <w:jc w:val="center"/>
+              <w:spacing w:after="0"/>
+            </w:pPr>
+            <w:r>
+              <w:rPr>
+                <w:rFonts w:ascii="Calibri" w:hAnsi="Calibri" w:eastAsia="Calibri" w:cs="Calibri"/>
+                <w:sz w:val="16"/>
+                <w:szCs w:val="16"/>
+                <w:b w:val="1"/>
+                <w:bCs w:val="1"/>
+                <w:spacing w:val="0"/>
+              </w:rPr>
+              <w:t xml:space="preserve"/>
+            </w:r>
+          </w:p>
+        </w:tc>
+        <w:tc>
+          <w:tcPr>
+            <w:tcW w:w="1500" w:type="dxa"/>
+            <w:tcBorders>
+              <w:top w:val="single" w:sz="1" w:color="black"/>
+              <w:left w:val="single" w:sz="1" w:color="black"/>
+              <w:right w:val="single" w:sz="1" w:color="black"/>
+              <w:bottom w:val="single" w:sz="1" w:color="black"/>
+            </w:tcBorders>
+          </w:tcPr>
+          <w:p>
+            <w:pPr>
+              <w:jc w:val="center"/>
+              <w:spacing w:after="0"/>
+            </w:pPr>
+            <w:r>
+              <w:rPr>
+                <w:rFonts w:ascii="Calibri" w:hAnsi="Calibri" w:eastAsia="Calibri" w:cs="Calibri"/>
+                <w:sz w:val="16"/>
+                <w:szCs w:val="16"/>
+                <w:b w:val="1"/>
+                <w:bCs w:val="1"/>
+                <w:spacing w:val="0"/>
+              </w:rPr>
+              <w:t xml:space="preserve"/>
+            </w:r>
+          </w:p>
+        </w:tc>
+        <w:tc>
+          <w:tcPr>
+            <w:tcW w:w="4000" w:type="dxa"/>
+            <w:tcBorders>
+              <w:top w:val="single" w:sz="1" w:color="black"/>
+              <w:left w:val="single" w:sz="1" w:color="black"/>
+              <w:right w:val="single" w:sz="1" w:color="black"/>
+              <w:bottom w:val="single" w:sz="1" w:color="black"/>
+            </w:tcBorders>
+          </w:tcPr>
+          <w:p>
+            <w:pPr>
+              <w:jc w:val="center"/>
+              <w:spacing w:after="0"/>
+            </w:pPr>
+            <w:r>
+              <w:rPr>
+                <w:rFonts w:ascii="Calibri" w:hAnsi="Calibri" w:eastAsia="Calibri" w:cs="Calibri"/>
+                <w:sz w:val="16"/>
+                <w:szCs w:val="16"/>
+                <w:b w:val="1"/>
+                <w:bCs w:val="1"/>
+                <w:spacing w:val="0"/>
+              </w:rPr>
+              <w:t xml:space="preserve"/>
+            </w:r>
+          </w:p>
+        </w:tc>
+      </w:tr>
+      <w:tr>
+        <w:trPr/>
+        <w:tc>
+          <w:tcPr>
+            <w:tcW w:w="1400" w:type="dxa"/>
+            <w:tcBorders>
+              <w:left w:val="single" w:sz="1" w:color="black"/>
+            </w:tcBorders>
+          </w:tcPr>
+          <w:p>
+            <w:pPr>
+              <w:jc w:val="center"/>
+              <w:spacing w:after="0"/>
+            </w:pPr>
+            <w:r>
+              <w:rPr>
+                <w:rFonts w:ascii="Calibri" w:hAnsi="Calibri" w:eastAsia="Calibri" w:cs="Calibri"/>
+                <w:sz w:val="16"/>
+                <w:szCs w:val="16"/>
+                <w:b w:val="1"/>
+                <w:bCs w:val="1"/>
+                <w:spacing w:val="0"/>
+              </w:rPr>
+              <w:t xml:space="preserve"/>
+            </w:r>
+          </w:p>
+        </w:tc>
+        <w:tc>
+          <w:tcPr>
+            <w:tcW w:w="2000" w:type="dxa"/>
+            <w:tcBorders>
+              <w:top w:val="single" w:sz="1" w:color="black"/>
+              <w:left w:val="single" w:sz="1" w:color="black"/>
+              <w:right w:val="single" w:sz="1" w:color="black"/>
+              <w:bottom w:val="single" w:sz="1" w:color="black"/>
+            </w:tcBorders>
+          </w:tcPr>
+          <w:p>
+            <w:pPr>
+              <w:jc w:val="center"/>
+              <w:spacing w:after="0"/>
+            </w:pPr>
+            <w:r>
+              <w:rPr>
+                <w:rFonts w:ascii="Calibri" w:hAnsi="Calibri" w:eastAsia="Calibri" w:cs="Calibri"/>
+                <w:sz w:val="16"/>
+                <w:szCs w:val="16"/>
+                <w:b w:val="1"/>
+                <w:bCs w:val="1"/>
+                <w:spacing w:val="0"/>
+              </w:rPr>
+              <w:t xml:space="preserve"/>
+            </w:r>
+          </w:p>
+        </w:tc>
+        <w:tc>
+          <w:tcPr>
+            <w:tcW w:w="4000" w:type="dxa"/>
+            <w:tcBorders>
+              <w:top w:val="single" w:sz="1" w:color="black"/>
+              <w:left w:val="single" w:sz="1" w:color="black"/>
+              <w:right w:val="single" w:sz="1" w:color="black"/>
+              <w:bottom w:val="single" w:sz="1" w:color="black"/>
+            </w:tcBorders>
+          </w:tcPr>
+          <w:p>
+            <w:pPr>
+              <w:jc w:val="center"/>
+              <w:spacing w:after="0"/>
+            </w:pPr>
+            <w:r>
+              <w:rPr>
+                <w:rFonts w:ascii="Calibri" w:hAnsi="Calibri" w:eastAsia="Calibri" w:cs="Calibri"/>
+                <w:sz w:val="16"/>
+                <w:szCs w:val="16"/>
+                <w:b w:val="1"/>
+                <w:bCs w:val="1"/>
+                <w:spacing w:val="0"/>
+              </w:rPr>
+              <w:t xml:space="preserve"/>
+            </w:r>
+          </w:p>
+        </w:tc>
+        <w:tc>
+          <w:tcPr>
+            <w:tcW w:w="1500" w:type="dxa"/>
+            <w:tcBorders>
+              <w:top w:val="single" w:sz="1" w:color="black"/>
+              <w:left w:val="single" w:sz="1" w:color="black"/>
+              <w:right w:val="single" w:sz="1" w:color="black"/>
+              <w:bottom w:val="single" w:sz="1" w:color="black"/>
+            </w:tcBorders>
+          </w:tcPr>
+          <w:p>
+            <w:pPr>
+              <w:jc w:val="center"/>
+              <w:spacing w:after="0"/>
+            </w:pPr>
+            <w:r>
+              <w:rPr>
+                <w:rFonts w:ascii="Calibri" w:hAnsi="Calibri" w:eastAsia="Calibri" w:cs="Calibri"/>
+                <w:sz w:val="16"/>
+                <w:szCs w:val="16"/>
+                <w:b w:val="1"/>
+                <w:bCs w:val="1"/>
+                <w:spacing w:val="0"/>
+              </w:rPr>
+              <w:t xml:space="preserve"/>
+            </w:r>
+          </w:p>
+        </w:tc>
+        <w:tc>
+          <w:tcPr>
+            <w:tcW w:w="1500" w:type="dxa"/>
+            <w:tcBorders>
+              <w:top w:val="single" w:sz="1" w:color="black"/>
+              <w:left w:val="single" w:sz="1" w:color="black"/>
+              <w:right w:val="single" w:sz="1" w:color="black"/>
+              <w:bottom w:val="single" w:sz="1" w:color="black"/>
+            </w:tcBorders>
+          </w:tcPr>
+          <w:p>
+            <w:pPr>
+              <w:jc w:val="center"/>
+              <w:spacing w:after="0"/>
+            </w:pPr>
+            <w:r>
+              <w:rPr>
+                <w:rFonts w:ascii="Calibri" w:hAnsi="Calibri" w:eastAsia="Calibri" w:cs="Calibri"/>
+                <w:sz w:val="16"/>
+                <w:szCs w:val="16"/>
+                <w:b w:val="1"/>
+                <w:bCs w:val="1"/>
+                <w:spacing w:val="0"/>
+              </w:rPr>
+              <w:t xml:space="preserve"/>
+            </w:r>
+          </w:p>
+        </w:tc>
+        <w:tc>
+          <w:tcPr>
+            <w:tcW w:w="4000" w:type="dxa"/>
+            <w:tcBorders>
+              <w:top w:val="single" w:sz="1" w:color="black"/>
+              <w:left w:val="single" w:sz="1" w:color="black"/>
+              <w:right w:val="single" w:sz="1" w:color="black"/>
+              <w:bottom w:val="single" w:sz="1" w:color="black"/>
+            </w:tcBorders>
+          </w:tcPr>
+          <w:p>
+            <w:pPr>
+              <w:jc w:val="center"/>
+              <w:spacing w:after="0"/>
+            </w:pPr>
+            <w:r>
+              <w:rPr>
+                <w:rFonts w:ascii="Calibri" w:hAnsi="Calibri" w:eastAsia="Calibri" w:cs="Calibri"/>
+                <w:sz w:val="16"/>
+                <w:szCs w:val="16"/>
+                <w:b w:val="1"/>
+                <w:bCs w:val="1"/>
+                <w:spacing w:val="0"/>
+              </w:rPr>
+              <w:t xml:space="preserve"/>
+            </w:r>
+          </w:p>
+        </w:tc>
+      </w:tr>
+      <w:tr>
+        <w:trPr/>
+        <w:tc>
+          <w:tcPr>
+            <w:tcW w:w="1400" w:type="dxa"/>
+            <w:tcBorders>
+              <w:left w:val="single" w:sz="1" w:color="black"/>
+            </w:tcBorders>
+          </w:tcPr>
+          <w:p>
+            <w:pPr>
+              <w:jc w:val="center"/>
+              <w:spacing w:after="0"/>
+            </w:pPr>
+            <w:r>
+              <w:rPr>
+                <w:rFonts w:ascii="Calibri" w:hAnsi="Calibri" w:eastAsia="Calibri" w:cs="Calibri"/>
+                <w:sz w:val="16"/>
+                <w:szCs w:val="16"/>
+                <w:b w:val="1"/>
+                <w:bCs w:val="1"/>
+                <w:spacing w:val="0"/>
+              </w:rPr>
+              <w:t xml:space="preserve"/>
+            </w:r>
+          </w:p>
+        </w:tc>
+        <w:tc>
+          <w:tcPr>
+            <w:tcW w:w="2000" w:type="dxa"/>
+            <w:tcBorders>
+              <w:top w:val="single" w:sz="1" w:color="black"/>
+              <w:left w:val="single" w:sz="1" w:color="black"/>
+              <w:right w:val="single" w:sz="1" w:color="black"/>
+              <w:bottom w:val="single" w:sz="1" w:color="black"/>
+            </w:tcBorders>
+          </w:tcPr>
+          <w:p>
+            <w:pPr>
+              <w:jc w:val="center"/>
+              <w:spacing w:after="0"/>
+            </w:pPr>
+            <w:r>
+              <w:rPr>
+                <w:rFonts w:ascii="Calibri" w:hAnsi="Calibri" w:eastAsia="Calibri" w:cs="Calibri"/>
+                <w:sz w:val="16"/>
+                <w:szCs w:val="16"/>
+                <w:b w:val="1"/>
+                <w:bCs w:val="1"/>
+                <w:spacing w:val="0"/>
+              </w:rPr>
+              <w:t xml:space="preserve"/>
+            </w:r>
+          </w:p>
+        </w:tc>
+        <w:tc>
+          <w:tcPr>
+            <w:tcW w:w="4000" w:type="dxa"/>
+            <w:tcBorders>
+              <w:top w:val="single" w:sz="1" w:color="black"/>
+              <w:left w:val="single" w:sz="1" w:color="black"/>
+              <w:right w:val="single" w:sz="1" w:color="black"/>
+              <w:bottom w:val="single" w:sz="1" w:color="black"/>
+            </w:tcBorders>
+          </w:tcPr>
+          <w:p>
+            <w:pPr>
+              <w:jc w:val="center"/>
+              <w:spacing w:after="0"/>
+            </w:pPr>
+            <w:r>
+              <w:rPr>
+                <w:rFonts w:ascii="Calibri" w:hAnsi="Calibri" w:eastAsia="Calibri" w:cs="Calibri"/>
+                <w:sz w:val="16"/>
+                <w:szCs w:val="16"/>
+                <w:b w:val="1"/>
+                <w:bCs w:val="1"/>
+                <w:spacing w:val="0"/>
+              </w:rPr>
+              <w:t xml:space="preserve"/>
+            </w:r>
+          </w:p>
+        </w:tc>
+        <w:tc>
+          <w:tcPr>
+            <w:tcW w:w="1500" w:type="dxa"/>
+            <w:tcBorders>
+              <w:top w:val="single" w:sz="1" w:color="black"/>
+              <w:left w:val="single" w:sz="1" w:color="black"/>
+              <w:right w:val="single" w:sz="1" w:color="black"/>
+              <w:bottom w:val="single" w:sz="1" w:color="black"/>
+            </w:tcBorders>
+          </w:tcPr>
+          <w:p>
+            <w:pPr>
+              <w:jc w:val="center"/>
+              <w:spacing w:after="0"/>
+            </w:pPr>
+            <w:r>
+              <w:rPr>
+                <w:rFonts w:ascii="Calibri" w:hAnsi="Calibri" w:eastAsia="Calibri" w:cs="Calibri"/>
+                <w:sz w:val="16"/>
+                <w:szCs w:val="16"/>
+                <w:b w:val="1"/>
+                <w:bCs w:val="1"/>
+                <w:spacing w:val="0"/>
+              </w:rPr>
+              <w:t xml:space="preserve"/>
+            </w:r>
+          </w:p>
+        </w:tc>
+        <w:tc>
+          <w:tcPr>
+            <w:tcW w:w="1500" w:type="dxa"/>
+            <w:tcBorders>
+              <w:top w:val="single" w:sz="1" w:color="black"/>
+              <w:left w:val="single" w:sz="1" w:color="black"/>
+              <w:right w:val="single" w:sz="1" w:color="black"/>
+              <w:bottom w:val="single" w:sz="1" w:color="black"/>
+            </w:tcBorders>
+          </w:tcPr>
+          <w:p>
+            <w:pPr>
+              <w:jc w:val="center"/>
+              <w:spacing w:after="0"/>
+            </w:pPr>
+            <w:r>
+              <w:rPr>
+                <w:rFonts w:ascii="Calibri" w:hAnsi="Calibri" w:eastAsia="Calibri" w:cs="Calibri"/>
+                <w:sz w:val="16"/>
+                <w:szCs w:val="16"/>
+                <w:b w:val="1"/>
+                <w:bCs w:val="1"/>
+                <w:spacing w:val="0"/>
+              </w:rPr>
+              <w:t xml:space="preserve"/>
+            </w:r>
+          </w:p>
+        </w:tc>
+        <w:tc>
+          <w:tcPr>
+            <w:tcW w:w="4000" w:type="dxa"/>
+            <w:tcBorders>
+              <w:top w:val="single" w:sz="1" w:color="black"/>
+              <w:left w:val="single" w:sz="1" w:color="black"/>
+              <w:right w:val="single" w:sz="1" w:color="black"/>
+              <w:bottom w:val="single" w:sz="1" w:color="black"/>
+            </w:tcBorders>
+          </w:tcPr>
+          <w:p>
+            <w:pPr>
+              <w:jc w:val="center"/>
+              <w:spacing w:after="0"/>
+            </w:pPr>
+            <w:r>
+              <w:rPr>
+                <w:rFonts w:ascii="Calibri" w:hAnsi="Calibri" w:eastAsia="Calibri" w:cs="Calibri"/>
+                <w:sz w:val="16"/>
+                <w:szCs w:val="16"/>
+                <w:b w:val="1"/>
+                <w:bCs w:val="1"/>
+                <w:spacing w:val="0"/>
+              </w:rPr>
+              <w:t xml:space="preserve"/>
+            </w:r>
+          </w:p>
+        </w:tc>
+      </w:tr>
+      <w:tr>
+        <w:trPr/>
+        <w:tc>
+          <w:tcPr>
+            <w:tcW w:w="1400" w:type="dxa"/>
+            <w:tcBorders>
+              <w:left w:val="single" w:sz="1" w:color="black"/>
+            </w:tcBorders>
+          </w:tcPr>
+          <w:p>
+            <w:pPr>
+              <w:jc w:val="center"/>
+              <w:spacing w:after="0"/>
+            </w:pPr>
+            <w:r>
+              <w:rPr>
+                <w:rFonts w:ascii="Calibri" w:hAnsi="Calibri" w:eastAsia="Calibri" w:cs="Calibri"/>
+                <w:sz w:val="16"/>
+                <w:szCs w:val="16"/>
+                <w:b w:val="1"/>
+                <w:bCs w:val="1"/>
+                <w:spacing w:val="0"/>
+              </w:rPr>
+              <w:t xml:space="preserve"/>
+            </w:r>
+          </w:p>
+        </w:tc>
+        <w:tc>
+          <w:tcPr>
+            <w:tcW w:w="2000" w:type="dxa"/>
+            <w:tcBorders>
+              <w:top w:val="single" w:sz="1" w:color="black"/>
+              <w:left w:val="single" w:sz="1" w:color="black"/>
+              <w:right w:val="single" w:sz="1" w:color="black"/>
+              <w:bottom w:val="single" w:sz="1" w:color="black"/>
+            </w:tcBorders>
+          </w:tcPr>
+          <w:p>
+            <w:pPr>
+              <w:jc w:val="center"/>
+              <w:spacing w:after="0"/>
+            </w:pPr>
+            <w:r>
+              <w:rPr>
+                <w:rFonts w:ascii="Calibri" w:hAnsi="Calibri" w:eastAsia="Calibri" w:cs="Calibri"/>
+                <w:sz w:val="16"/>
+                <w:szCs w:val="16"/>
+                <w:b w:val="1"/>
+                <w:bCs w:val="1"/>
+                <w:spacing w:val="0"/>
+              </w:rPr>
+              <w:t xml:space="preserve"/>
+            </w:r>
+          </w:p>
+        </w:tc>
+        <w:tc>
+          <w:tcPr>
+            <w:tcW w:w="4000" w:type="dxa"/>
+            <w:tcBorders>
+              <w:top w:val="single" w:sz="1" w:color="black"/>
+              <w:left w:val="single" w:sz="1" w:color="black"/>
+              <w:right w:val="single" w:sz="1" w:color="black"/>
+              <w:bottom w:val="single" w:sz="1" w:color="black"/>
+            </w:tcBorders>
+          </w:tcPr>
+          <w:p>
+            <w:pPr>
+              <w:jc w:val="center"/>
+              <w:spacing w:after="0"/>
+            </w:pPr>
+            <w:r>
+              <w:rPr>
+                <w:rFonts w:ascii="Calibri" w:hAnsi="Calibri" w:eastAsia="Calibri" w:cs="Calibri"/>
+                <w:sz w:val="16"/>
+                <w:szCs w:val="16"/>
+                <w:b w:val="1"/>
+                <w:bCs w:val="1"/>
+                <w:spacing w:val="0"/>
+              </w:rPr>
+              <w:t xml:space="preserve"/>
+            </w:r>
+          </w:p>
+        </w:tc>
+        <w:tc>
+          <w:tcPr>
+            <w:tcW w:w="1500" w:type="dxa"/>
+            <w:tcBorders>
+              <w:top w:val="single" w:sz="1" w:color="black"/>
+              <w:left w:val="single" w:sz="1" w:color="black"/>
+              <w:right w:val="single" w:sz="1" w:color="black"/>
+              <w:bottom w:val="single" w:sz="1" w:color="black"/>
+            </w:tcBorders>
+          </w:tcPr>
+          <w:p>
+            <w:pPr>
+              <w:jc w:val="center"/>
+              <w:spacing w:after="0"/>
+            </w:pPr>
+            <w:r>
+              <w:rPr>
+                <w:rFonts w:ascii="Calibri" w:hAnsi="Calibri" w:eastAsia="Calibri" w:cs="Calibri"/>
+                <w:sz w:val="16"/>
+                <w:szCs w:val="16"/>
+                <w:b w:val="1"/>
+                <w:bCs w:val="1"/>
+                <w:spacing w:val="0"/>
+              </w:rPr>
+              <w:t xml:space="preserve"/>
+            </w:r>
+          </w:p>
+        </w:tc>
+        <w:tc>
+          <w:tcPr>
+            <w:tcW w:w="1500" w:type="dxa"/>
+            <w:tcBorders>
+              <w:top w:val="single" w:sz="1" w:color="black"/>
+              <w:left w:val="single" w:sz="1" w:color="black"/>
+              <w:right w:val="single" w:sz="1" w:color="black"/>
+              <w:bottom w:val="single" w:sz="1" w:color="black"/>
+            </w:tcBorders>
+          </w:tcPr>
+          <w:p>
+            <w:pPr>
+              <w:jc w:val="center"/>
+              <w:spacing w:after="0"/>
+            </w:pPr>
+            <w:r>
+              <w:rPr>
+                <w:rFonts w:ascii="Calibri" w:hAnsi="Calibri" w:eastAsia="Calibri" w:cs="Calibri"/>
+                <w:sz w:val="16"/>
+                <w:szCs w:val="16"/>
+                <w:b w:val="1"/>
+                <w:bCs w:val="1"/>
+                <w:spacing w:val="0"/>
+              </w:rPr>
+              <w:t xml:space="preserve"/>
+            </w:r>
+          </w:p>
+        </w:tc>
+        <w:tc>
+          <w:tcPr>
+            <w:tcW w:w="4000" w:type="dxa"/>
+            <w:tcBorders>
+              <w:top w:val="single" w:sz="1" w:color="black"/>
+              <w:left w:val="single" w:sz="1" w:color="black"/>
+              <w:right w:val="single" w:sz="1" w:color="black"/>
+              <w:bottom w:val="single" w:sz="1" w:color="black"/>
+            </w:tcBorders>
+          </w:tcPr>
+          <w:p>
+            <w:pPr>
+              <w:jc w:val="center"/>
+              <w:spacing w:after="0"/>
+            </w:pPr>
+            <w:r>
+              <w:rPr>
+                <w:rFonts w:ascii="Calibri" w:hAnsi="Calibri" w:eastAsia="Calibri" w:cs="Calibri"/>
+                <w:sz w:val="16"/>
+                <w:szCs w:val="16"/>
+                <w:b w:val="1"/>
+                <w:bCs w:val="1"/>
+                <w:spacing w:val="0"/>
+              </w:rPr>
+              <w:t xml:space="preserve"/>
+            </w:r>
+          </w:p>
+        </w:tc>
+      </w:tr>
+      <w:tr>
+        <w:trPr/>
+        <w:tc>
+          <w:tcPr>
+            <w:tcW w:w="1400" w:type="dxa"/>
+            <w:tcBorders>
+              <w:left w:val="single" w:sz="1" w:color="black"/>
+              <w:bottom w:val="single" w:sz="1" w:color="black"/>
+            </w:tcBorders>
+          </w:tcPr>
+          <w:p>
+            <w:pPr>
+              <w:jc w:val="center"/>
+              <w:spacing w:after="0"/>
+            </w:pPr>
+            <w:r>
+              <w:rPr>
+                <w:rFonts w:ascii="Calibri" w:hAnsi="Calibri" w:eastAsia="Calibri" w:cs="Calibri"/>
+                <w:sz w:val="16"/>
+                <w:szCs w:val="16"/>
+                <w:b w:val="1"/>
+                <w:bCs w:val="1"/>
+                <w:spacing w:val="0"/>
+              </w:rPr>
+              <w:t xml:space="preserve"/>
+            </w:r>
+          </w:p>
+        </w:tc>
+        <w:tc>
+          <w:tcPr>
+            <w:tcW w:w="2000" w:type="dxa"/>
+            <w:tcBorders>
+              <w:top w:val="single" w:sz="1" w:color="black"/>
+              <w:left w:val="single" w:sz="1" w:color="black"/>
+              <w:right w:val="single" w:sz="1" w:color="black"/>
+              <w:bottom w:val="single" w:sz="1" w:color="black"/>
+            </w:tcBorders>
+          </w:tcPr>
+          <w:p>
+            <w:pPr>
+              <w:jc w:val="center"/>
+              <w:spacing w:after="0"/>
+            </w:pPr>
+            <w:r>
+              <w:rPr>
+                <w:rFonts w:ascii="Calibri" w:hAnsi="Calibri" w:eastAsia="Calibri" w:cs="Calibri"/>
+                <w:sz w:val="16"/>
+                <w:szCs w:val="16"/>
+                <w:b w:val="1"/>
+                <w:bCs w:val="1"/>
+                <w:spacing w:val="0"/>
+              </w:rPr>
+              <w:t xml:space="preserve"/>
+            </w:r>
+          </w:p>
+        </w:tc>
+        <w:tc>
+          <w:tcPr>
+            <w:tcW w:w="4000" w:type="dxa"/>
+            <w:tcBorders>
+              <w:top w:val="single" w:sz="1" w:color="black"/>
+              <w:left w:val="single" w:sz="1" w:color="black"/>
+              <w:right w:val="single" w:sz="1" w:color="black"/>
+              <w:bottom w:val="single" w:sz="1" w:color="black"/>
+            </w:tcBorders>
+          </w:tcPr>
+          <w:p>
+            <w:pPr>
+              <w:jc w:val="center"/>
+              <w:spacing w:after="0"/>
+            </w:pPr>
+            <w:r>
+              <w:rPr>
+                <w:rFonts w:ascii="Calibri" w:hAnsi="Calibri" w:eastAsia="Calibri" w:cs="Calibri"/>
+                <w:sz w:val="16"/>
+                <w:szCs w:val="16"/>
+                <w:b w:val="1"/>
+                <w:bCs w:val="1"/>
+                <w:spacing w:val="0"/>
+              </w:rPr>
+              <w:t xml:space="preserve"/>
+            </w:r>
+          </w:p>
+        </w:tc>
+        <w:tc>
+          <w:tcPr>
+            <w:tcW w:w="1500" w:type="dxa"/>
+            <w:tcBorders>
+              <w:top w:val="single" w:sz="1" w:color="black"/>
+              <w:left w:val="single" w:sz="1" w:color="black"/>
+              <w:right w:val="single" w:sz="1" w:color="black"/>
+              <w:bottom w:val="single" w:sz="1" w:color="black"/>
+            </w:tcBorders>
+          </w:tcPr>
+          <w:p>
+            <w:pPr>
+              <w:jc w:val="center"/>
+              <w:spacing w:after="0"/>
+            </w:pPr>
+            <w:r>
+              <w:rPr>
+                <w:rFonts w:ascii="Calibri" w:hAnsi="Calibri" w:eastAsia="Calibri" w:cs="Calibri"/>
+                <w:sz w:val="16"/>
+                <w:szCs w:val="16"/>
+                <w:b w:val="1"/>
+                <w:bCs w:val="1"/>
+                <w:spacing w:val="0"/>
+              </w:rPr>
+              <w:t xml:space="preserve"/>
+            </w:r>
+          </w:p>
+        </w:tc>
+        <w:tc>
+          <w:tcPr>
+            <w:tcW w:w="1500" w:type="dxa"/>
+            <w:tcBorders>
+              <w:top w:val="single" w:sz="1" w:color="black"/>
+              <w:left w:val="single" w:sz="1" w:color="black"/>
+              <w:right w:val="single" w:sz="1" w:color="black"/>
+              <w:bottom w:val="single" w:sz="1" w:color="black"/>
+            </w:tcBorders>
+          </w:tcPr>
+          <w:p>
+            <w:pPr>
+              <w:jc w:val="center"/>
+              <w:spacing w:after="0"/>
+            </w:pPr>
+            <w:r>
+              <w:rPr>
+                <w:rFonts w:ascii="Calibri" w:hAnsi="Calibri" w:eastAsia="Calibri" w:cs="Calibri"/>
+                <w:sz w:val="16"/>
+                <w:szCs w:val="16"/>
+                <w:b w:val="1"/>
+                <w:bCs w:val="1"/>
+                <w:spacing w:val="0"/>
+              </w:rPr>
+              <w:t xml:space="preserve">Total :</w:t>
+            </w:r>
+          </w:p>
+        </w:tc>
+        <w:tc>
+          <w:tcPr>
+            <w:tcW w:w="4000" w:type="dxa"/>
+            <w:tcBorders>
+              <w:top w:val="single" w:sz="1" w:color="black"/>
+              <w:left w:val="single" w:sz="1" w:color="black"/>
+              <w:right w:val="single" w:sz="1" w:color="black"/>
+              <w:bottom w:val="single" w:sz="1" w:color="black"/>
+            </w:tcBorders>
+          </w:tcPr>
+          <w:p>
+            <w:pPr>
+              <w:jc w:val="center"/>
+              <w:spacing w:after="0"/>
+            </w:pPr>
+            <w:r>
+              <w:rPr>
+                <w:rFonts w:ascii="Calibri" w:hAnsi="Calibri" w:eastAsia="Calibri" w:cs="Calibri"/>
+                <w:sz w:val="16"/>
+                <w:szCs w:val="16"/>
+                <w:b w:val="1"/>
+                <w:bCs w:val="1"/>
+                <w:spacing w:val="0"/>
+              </w:rPr>
+              <w:t xml:space="preserve"/>
+            </w:r>
+          </w:p>
+        </w:tc>
+      </w:tr>
+    </w:tbl>
+    <w:p>
+      <w:pPr/>
+      <w:r>
+        <w:rPr/>
+        <w:t xml:space="preserve"/>
+      </w:r>
+    </w:p>
+    <w:tbl>
+      <w:tblGrid>
+        <w:gridCol w:w="1400" w:type="dxa"/>
+        <w:gridCol w:w="2000" w:type="dxa"/>
+        <w:gridCol w:w="4000" w:type="dxa"/>
+        <w:gridCol w:w="3000" w:type="dxa"/>
+        <w:gridCol w:w="4000" w:type="dxa"/>
+      </w:tblGrid>
+      <w:tblPr>
+        <w:tblW w:w="0" w:type="auto"/>
+        <w:tblLayout w:type="autofit"/>
+        <w:bidiVisual w:val="0"/>
+      </w:tblPr>
+      <w:tr>
+        <w:trPr/>
+        <w:tc>
+          <w:tcPr>
+            <w:tcW w:w="1400" w:type="dxa"/>
+            <w:tcBorders>
+              <w:top w:val="single" w:sz="1" w:color="black"/>
+              <w:left w:val="single" w:sz="1" w:color="black"/>
+            </w:tcBorders>
+          </w:tcPr>
+          <w:p>
+            <w:pPr>
+              <w:jc w:val="center"/>
+              <w:spacing w:after="0"/>
+            </w:pPr>
+            <w:r>
+              <w:rPr>
+                <w:rFonts w:ascii="Calibri" w:hAnsi="Calibri" w:eastAsia="Calibri" w:cs="Calibri"/>
+                <w:sz w:val="16"/>
+                <w:szCs w:val="16"/>
+                <w:spacing w:val="0"/>
+              </w:rPr>
+              <w:t xml:space="preserve"/>
+            </w:r>
+          </w:p>
+        </w:tc>
+        <w:tc>
+          <w:tcPr>
+            <w:tcW w:w="13000" w:type="dxa"/>
+            <w:tcBorders>
+              <w:top w:val="single" w:sz="1" w:color="black"/>
+              <w:right w:val="single" w:sz="1" w:color="black"/>
+            </w:tcBorders>
+            <w:gridSpan w:val="4"/>
+          </w:tcPr>
+          <w:p>
+            <w:pPr>
+              <w:jc w:val="center"/>
+              <w:spacing w:after="0"/>
+            </w:pPr>
+            <w:r>
+              <w:rPr>
+                <w:rFonts w:ascii="Calibri" w:hAnsi="Calibri" w:eastAsia="Calibri" w:cs="Calibri"/>
+                <w:sz w:val="16"/>
+                <w:szCs w:val="16"/>
+                <w:b w:val="1"/>
+                <w:bCs w:val="1"/>
+                <w:spacing w:val="0"/>
+              </w:rPr>
+              <w:t xml:space="preserve">
+                Transcript of Records and Recognition at the Sending Institution 
+                <w:br/>
+                 Start and end dates of the study period: from [day/month/year] ……………. to [day/month/year] …………….
+              </w:t>
+            </w:r>
+          </w:p>
+        </w:tc>
+      </w:tr>
+      <w:tr>
+        <w:trPr/>
+        <w:tc>
+          <w:tcPr>
+            <w:tcW w:w="1400" w:type="dxa"/>
+            <w:tcBorders>
+              <w:left w:val="single" w:sz="1" w:color="black"/>
+            </w:tcBorders>
+          </w:tcPr>
+          <w:p>
+            <w:pPr>
+              <w:jc w:val="center"/>
+              <w:spacing w:after="0"/>
+            </w:pPr>
+            <w:r>
+              <w:rPr>
+                <w:rFonts w:ascii="Calibri" w:hAnsi="Calibri" w:eastAsia="Calibri" w:cs="Calibri"/>
+                <w:sz w:val="16"/>
+                <w:szCs w:val="16"/>
+                <w:b w:val="1"/>
+                <w:bCs w:val="1"/>
+                <w:spacing w:val="0"/>
+              </w:rPr>
+              <w:t xml:space="preserve">
+                Table D 
+                <w:br/>
+                 After the mobility
+              </w:t>
+            </w:r>
+          </w:p>
+        </w:tc>
+        <w:tc>
+          <w:tcPr>
+            <w:tcW w:w="2000" w:type="dxa"/>
+            <w:tcBorders>
+              <w:top w:val="single" w:sz="1" w:color="black"/>
+              <w:left w:val="single" w:sz="1" w:color="black"/>
+              <w:right w:val="single" w:sz="1" w:color="black"/>
+              <w:bottom w:val="single" w:sz="1" w:color="black"/>
+            </w:tcBorders>
+          </w:tcPr>
+          <w:p>
+            <w:pPr>
+              <w:jc w:val="center"/>
+              <w:spacing w:after="0"/>
+            </w:pPr>
+            <w:r>
+              <w:rPr>
+                <w:rFonts w:ascii="Calibri" w:hAnsi="Calibri" w:eastAsia="Calibri" w:cs="Calibri"/>
+                <w:sz w:val="16"/>
+                <w:szCs w:val="16"/>
+                <w:b w:val="1"/>
+                <w:bCs w:val="1"/>
+                <w:spacing w:val="0"/>
+              </w:rPr>
+              <w:t xml:space="preserve">
+                Component code 
+                <w:br/>
+                 (if any)
+              </w:t>
+            </w:r>
+          </w:p>
+        </w:tc>
+        <w:tc>
+          <w:tcPr>
+            <w:tcW w:w="4000" w:type="dxa"/>
+            <w:tcBorders>
+              <w:top w:val="single" w:sz="1" w:color="black"/>
+              <w:left w:val="single" w:sz="1" w:color="black"/>
+              <w:right w:val="single" w:sz="1" w:color="black"/>
+              <w:bottom w:val="single" w:sz="1" w:color="black"/>
+            </w:tcBorders>
+          </w:tcPr>
+          <w:p>
+            <w:pPr>
+              <w:jc w:val="center"/>
+              <w:spacing w:after="0"/>
+            </w:pPr>
+            <w:r>
+              <w:rPr>
+                <w:rFonts w:ascii="Calibri" w:hAnsi="Calibri" w:eastAsia="Calibri" w:cs="Calibri"/>
+                <w:sz w:val="16"/>
+                <w:szCs w:val="16"/>
+                <w:b w:val="1"/>
+                <w:bCs w:val="1"/>
+                <w:spacing w:val="0"/>
+              </w:rPr>
+              <w:t xml:space="preserve">
+                Title of recognised component at the Sending Institution  
+                <w:br/>
+                 (as indicated in the course catalogue ) 
+              </w:t>
+            </w:r>
+          </w:p>
+        </w:tc>
+        <w:tc>
+          <w:tcPr>
+            <w:tcW w:w="3000" w:type="dxa"/>
+            <w:tcBorders>
+              <w:top w:val="single" w:sz="1" w:color="black"/>
+              <w:left w:val="single" w:sz="1" w:color="black"/>
+              <w:right w:val="single" w:sz="1" w:color="black"/>
+              <w:bottom w:val="single" w:sz="1" w:color="black"/>
+            </w:tcBorders>
+          </w:tcPr>
+          <w:p>
+            <w:pPr>
+              <w:jc w:val="center"/>
+              <w:spacing w:after="0"/>
+            </w:pPr>
+            <w:r>
+              <w:rPr>
+                <w:rFonts w:ascii="Calibri" w:hAnsi="Calibri" w:eastAsia="Calibri" w:cs="Calibri"/>
+                <w:sz w:val="16"/>
+                <w:szCs w:val="16"/>
+                <w:b w:val="1"/>
+                <w:bCs w:val="1"/>
+                <w:spacing w:val="0"/>
+              </w:rPr>
+              <w:t xml:space="preserve">Number of ECTS credits (or equivalent) recognised</w:t>
+            </w:r>
+          </w:p>
+        </w:tc>
+        <w:tc>
+          <w:tcPr>
+            <w:tcW w:w="4000" w:type="dxa"/>
+            <w:tcBorders>
+              <w:top w:val="single" w:sz="1" w:color="black"/>
+              <w:left w:val="single" w:sz="1" w:color="black"/>
+              <w:right w:val="single" w:sz="1" w:color="black"/>
+              <w:bottom w:val="single" w:sz="1" w:color="black"/>
+            </w:tcBorders>
+          </w:tcPr>
+          <w:p>
+            <w:pPr>
+              <w:jc w:val="center"/>
+              <w:spacing w:after="0"/>
+            </w:pPr>
+            <w:r>
+              <w:rPr>
+                <w:rFonts w:ascii="Calibri" w:hAnsi="Calibri" w:eastAsia="Calibri" w:cs="Calibri"/>
+                <w:sz w:val="16"/>
+                <w:szCs w:val="16"/>
+                <w:b w:val="1"/>
+                <w:bCs w:val="1"/>
+                <w:spacing w:val="0"/>
+              </w:rPr>
+              <w:t xml:space="preserve">Grades registered at the Sending Institution (if applicable)</w:t>
+            </w:r>
+          </w:p>
+        </w:tc>
+      </w:tr>
+      <w:tr>
+        <w:trPr/>
+        <w:tc>
+          <w:tcPr>
+            <w:tcW w:w="1400" w:type="dxa"/>
+            <w:tcBorders>
+              <w:left w:val="single" w:sz="1" w:color="black"/>
+            </w:tcBorders>
+          </w:tcPr>
+          <w:p>
+            <w:pPr>
+              <w:jc w:val="center"/>
+              <w:spacing w:after="0"/>
+            </w:pPr>
+            <w:r>
+              <w:rPr>
+                <w:rFonts w:ascii="Calibri" w:hAnsi="Calibri" w:eastAsia="Calibri" w:cs="Calibri"/>
+                <w:sz w:val="16"/>
+                <w:szCs w:val="16"/>
+                <w:b w:val="1"/>
+                <w:bCs w:val="1"/>
+                <w:spacing w:val="0"/>
+              </w:rPr>
+              <w:t xml:space="preserve"/>
+            </w:r>
+          </w:p>
+        </w:tc>
+        <w:tc>
+          <w:tcPr>
+            <w:tcW w:w="2000" w:type="dxa"/>
+            <w:tcBorders>
+              <w:top w:val="single" w:sz="1" w:color="black"/>
+              <w:left w:val="single" w:sz="1" w:color="black"/>
+              <w:right w:val="single" w:sz="1" w:color="black"/>
+              <w:bottom w:val="single" w:sz="1" w:color="black"/>
+            </w:tcBorders>
+          </w:tcPr>
+          <w:p>
+            <w:pPr>
+              <w:jc w:val="center"/>
+              <w:spacing w:after="0"/>
+            </w:pPr>
+            <w:r>
+              <w:rPr>
+                <w:rFonts w:ascii="Calibri" w:hAnsi="Calibri" w:eastAsia="Calibri" w:cs="Calibri"/>
+                <w:sz w:val="16"/>
+                <w:szCs w:val="16"/>
+                <w:b w:val="1"/>
+                <w:bCs w:val="1"/>
+                <w:spacing w:val="0"/>
+              </w:rPr>
+              <w:t xml:space="preserve"/>
+            </w:r>
+          </w:p>
+        </w:tc>
+        <w:tc>
+          <w:tcPr>
+            <w:tcW w:w="4000" w:type="dxa"/>
+            <w:tcBorders>
+              <w:top w:val="single" w:sz="1" w:color="black"/>
+              <w:left w:val="single" w:sz="1" w:color="black"/>
+              <w:right w:val="single" w:sz="1" w:color="black"/>
+              <w:bottom w:val="single" w:sz="1" w:color="black"/>
+            </w:tcBorders>
+          </w:tcPr>
+          <w:p>
+            <w:pPr>
+              <w:jc w:val="center"/>
+              <w:spacing w:after="0"/>
+            </w:pPr>
+            <w:r>
+              <w:rPr>
+                <w:rFonts w:ascii="Calibri" w:hAnsi="Calibri" w:eastAsia="Calibri" w:cs="Calibri"/>
+                <w:sz w:val="16"/>
+                <w:szCs w:val="16"/>
+                <w:b w:val="1"/>
+                <w:bCs w:val="1"/>
+                <w:spacing w:val="0"/>
+              </w:rPr>
+              <w:t xml:space="preserve"/>
+            </w:r>
+          </w:p>
+        </w:tc>
+        <w:tc>
+          <w:tcPr>
+            <w:tcW w:w="3000" w:type="dxa"/>
+            <w:tcBorders>
+              <w:top w:val="single" w:sz="1" w:color="black"/>
+              <w:left w:val="single" w:sz="1" w:color="black"/>
+              <w:right w:val="single" w:sz="1" w:color="black"/>
+              <w:bottom w:val="single" w:sz="1" w:color="black"/>
+            </w:tcBorders>
+          </w:tcPr>
+          <w:p>
+            <w:pPr>
+              <w:jc w:val="center"/>
+              <w:spacing w:after="0"/>
+            </w:pPr>
+            <w:r>
+              <w:rPr>
+                <w:rFonts w:ascii="Calibri" w:hAnsi="Calibri" w:eastAsia="Calibri" w:cs="Calibri"/>
+                <w:sz w:val="16"/>
+                <w:szCs w:val="16"/>
+                <w:b w:val="1"/>
+                <w:bCs w:val="1"/>
+                <w:spacing w:val="0"/>
+              </w:rPr>
+              <w:t xml:space="preserve"/>
+            </w:r>
+          </w:p>
+        </w:tc>
+        <w:tc>
+          <w:tcPr>
+            <w:tcW w:w="4000" w:type="dxa"/>
+            <w:tcBorders>
+              <w:top w:val="single" w:sz="1" w:color="black"/>
+              <w:left w:val="single" w:sz="1" w:color="black"/>
+              <w:right w:val="single" w:sz="1" w:color="black"/>
+              <w:bottom w:val="single" w:sz="1" w:color="black"/>
+            </w:tcBorders>
+          </w:tcPr>
+          <w:p>
+            <w:pPr>
+              <w:jc w:val="center"/>
+              <w:spacing w:after="0"/>
+            </w:pPr>
+            <w:r>
+              <w:rPr>
+                <w:rFonts w:ascii="Calibri" w:hAnsi="Calibri" w:eastAsia="Calibri" w:cs="Calibri"/>
+                <w:sz w:val="16"/>
+                <w:szCs w:val="16"/>
+                <w:b w:val="1"/>
+                <w:bCs w:val="1"/>
+                <w:spacing w:val="0"/>
+              </w:rPr>
+              <w:t xml:space="preserve"/>
+            </w:r>
+          </w:p>
+        </w:tc>
+      </w:tr>
+      <w:tr>
+        <w:trPr/>
+        <w:tc>
+          <w:tcPr>
+            <w:tcW w:w="1400" w:type="dxa"/>
+            <w:tcBorders>
+              <w:left w:val="single" w:sz="1" w:color="black"/>
+            </w:tcBorders>
+          </w:tcPr>
+          <w:p>
+            <w:pPr>
+              <w:jc w:val="center"/>
+              <w:spacing w:after="0"/>
+            </w:pPr>
+            <w:r>
+              <w:rPr>
+                <w:rFonts w:ascii="Calibri" w:hAnsi="Calibri" w:eastAsia="Calibri" w:cs="Calibri"/>
+                <w:sz w:val="16"/>
+                <w:szCs w:val="16"/>
+                <w:b w:val="1"/>
+                <w:bCs w:val="1"/>
+                <w:spacing w:val="0"/>
+              </w:rPr>
+              <w:t xml:space="preserve"/>
+            </w:r>
+          </w:p>
+        </w:tc>
+        <w:tc>
+          <w:tcPr>
+            <w:tcW w:w="2000" w:type="dxa"/>
+            <w:tcBorders>
+              <w:top w:val="single" w:sz="1" w:color="black"/>
+              <w:left w:val="single" w:sz="1" w:color="black"/>
+              <w:right w:val="single" w:sz="1" w:color="black"/>
+              <w:bottom w:val="single" w:sz="1" w:color="black"/>
+            </w:tcBorders>
+          </w:tcPr>
+          <w:p>
+            <w:pPr>
+              <w:jc w:val="center"/>
+              <w:spacing w:after="0"/>
+            </w:pPr>
+            <w:r>
+              <w:rPr>
+                <w:rFonts w:ascii="Calibri" w:hAnsi="Calibri" w:eastAsia="Calibri" w:cs="Calibri"/>
+                <w:sz w:val="16"/>
+                <w:szCs w:val="16"/>
+                <w:b w:val="1"/>
+                <w:bCs w:val="1"/>
+                <w:spacing w:val="0"/>
+              </w:rPr>
+              <w:t xml:space="preserve"/>
+            </w:r>
+          </w:p>
+        </w:tc>
+        <w:tc>
+          <w:tcPr>
+            <w:tcW w:w="4000" w:type="dxa"/>
+            <w:tcBorders>
+              <w:top w:val="single" w:sz="1" w:color="black"/>
+              <w:left w:val="single" w:sz="1" w:color="black"/>
+              <w:right w:val="single" w:sz="1" w:color="black"/>
+              <w:bottom w:val="single" w:sz="1" w:color="black"/>
+            </w:tcBorders>
+          </w:tcPr>
+          <w:p>
+            <w:pPr>
+              <w:jc w:val="center"/>
+              <w:spacing w:after="0"/>
+            </w:pPr>
+            <w:r>
+              <w:rPr>
+                <w:rFonts w:ascii="Calibri" w:hAnsi="Calibri" w:eastAsia="Calibri" w:cs="Calibri"/>
+                <w:sz w:val="16"/>
+                <w:szCs w:val="16"/>
+                <w:b w:val="1"/>
+                <w:bCs w:val="1"/>
+                <w:spacing w:val="0"/>
+              </w:rPr>
+              <w:t xml:space="preserve"/>
+            </w:r>
+          </w:p>
+        </w:tc>
+        <w:tc>
+          <w:tcPr>
+            <w:tcW w:w="3000" w:type="dxa"/>
+            <w:tcBorders>
+              <w:top w:val="single" w:sz="1" w:color="black"/>
+              <w:left w:val="single" w:sz="1" w:color="black"/>
+              <w:right w:val="single" w:sz="1" w:color="black"/>
+              <w:bottom w:val="single" w:sz="1" w:color="black"/>
+            </w:tcBorders>
+          </w:tcPr>
+          <w:p>
+            <w:pPr>
+              <w:jc w:val="center"/>
+              <w:spacing w:after="0"/>
+            </w:pPr>
+            <w:r>
+              <w:rPr>
+                <w:rFonts w:ascii="Calibri" w:hAnsi="Calibri" w:eastAsia="Calibri" w:cs="Calibri"/>
+                <w:sz w:val="16"/>
+                <w:szCs w:val="16"/>
+                <w:b w:val="1"/>
+                <w:bCs w:val="1"/>
+                <w:spacing w:val="0"/>
+              </w:rPr>
+              <w:t xml:space="preserve"/>
+            </w:r>
+          </w:p>
+        </w:tc>
+        <w:tc>
+          <w:tcPr>
+            <w:tcW w:w="4000" w:type="dxa"/>
+            <w:tcBorders>
+              <w:top w:val="single" w:sz="1" w:color="black"/>
+              <w:left w:val="single" w:sz="1" w:color="black"/>
+              <w:right w:val="single" w:sz="1" w:color="black"/>
+              <w:bottom w:val="single" w:sz="1" w:color="black"/>
+            </w:tcBorders>
+          </w:tcPr>
+          <w:p>
+            <w:pPr>
+              <w:jc w:val="center"/>
+              <w:spacing w:after="0"/>
+            </w:pPr>
+            <w:r>
+              <w:rPr>
+                <w:rFonts w:ascii="Calibri" w:hAnsi="Calibri" w:eastAsia="Calibri" w:cs="Calibri"/>
+                <w:sz w:val="16"/>
+                <w:szCs w:val="16"/>
+                <w:b w:val="1"/>
+                <w:bCs w:val="1"/>
+                <w:spacing w:val="0"/>
+              </w:rPr>
+              <w:t xml:space="preserve"/>
+            </w:r>
+          </w:p>
+        </w:tc>
+      </w:tr>
+      <w:tr>
+        <w:trPr/>
+        <w:tc>
+          <w:tcPr>
+            <w:tcW w:w="1400" w:type="dxa"/>
+            <w:tcBorders>
+              <w:left w:val="single" w:sz="1" w:color="black"/>
+            </w:tcBorders>
+          </w:tcPr>
+          <w:p>
+            <w:pPr>
+              <w:jc w:val="center"/>
+              <w:spacing w:after="0"/>
+            </w:pPr>
+            <w:r>
+              <w:rPr>
+                <w:rFonts w:ascii="Calibri" w:hAnsi="Calibri" w:eastAsia="Calibri" w:cs="Calibri"/>
+                <w:sz w:val="16"/>
+                <w:szCs w:val="16"/>
+                <w:b w:val="1"/>
+                <w:bCs w:val="1"/>
+                <w:spacing w:val="0"/>
+              </w:rPr>
+              <w:t xml:space="preserve"/>
+            </w:r>
+          </w:p>
+        </w:tc>
+        <w:tc>
+          <w:tcPr>
+            <w:tcW w:w="2000" w:type="dxa"/>
+            <w:tcBorders>
+              <w:top w:val="single" w:sz="1" w:color="black"/>
+              <w:left w:val="single" w:sz="1" w:color="black"/>
+              <w:right w:val="single" w:sz="1" w:color="black"/>
+              <w:bottom w:val="single" w:sz="1" w:color="black"/>
+            </w:tcBorders>
+          </w:tcPr>
+          <w:p>
+            <w:pPr>
+              <w:jc w:val="center"/>
+              <w:spacing w:after="0"/>
+            </w:pPr>
+            <w:r>
+              <w:rPr>
+                <w:rFonts w:ascii="Calibri" w:hAnsi="Calibri" w:eastAsia="Calibri" w:cs="Calibri"/>
+                <w:sz w:val="16"/>
+                <w:szCs w:val="16"/>
+                <w:b w:val="1"/>
+                <w:bCs w:val="1"/>
+                <w:spacing w:val="0"/>
+              </w:rPr>
+              <w:t xml:space="preserve"/>
+            </w:r>
+          </w:p>
+        </w:tc>
+        <w:tc>
+          <w:tcPr>
+            <w:tcW w:w="4000" w:type="dxa"/>
+            <w:tcBorders>
+              <w:top w:val="single" w:sz="1" w:color="black"/>
+              <w:left w:val="single" w:sz="1" w:color="black"/>
+              <w:right w:val="single" w:sz="1" w:color="black"/>
+              <w:bottom w:val="single" w:sz="1" w:color="black"/>
+            </w:tcBorders>
+          </w:tcPr>
+          <w:p>
+            <w:pPr>
+              <w:jc w:val="center"/>
+              <w:spacing w:after="0"/>
+            </w:pPr>
+            <w:r>
+              <w:rPr>
+                <w:rFonts w:ascii="Calibri" w:hAnsi="Calibri" w:eastAsia="Calibri" w:cs="Calibri"/>
+                <w:sz w:val="16"/>
+                <w:szCs w:val="16"/>
+                <w:b w:val="1"/>
+                <w:bCs w:val="1"/>
+                <w:spacing w:val="0"/>
+              </w:rPr>
+              <w:t xml:space="preserve"/>
+            </w:r>
+          </w:p>
+        </w:tc>
+        <w:tc>
+          <w:tcPr>
+            <w:tcW w:w="3000" w:type="dxa"/>
+            <w:tcBorders>
+              <w:top w:val="single" w:sz="1" w:color="black"/>
+              <w:left w:val="single" w:sz="1" w:color="black"/>
+              <w:right w:val="single" w:sz="1" w:color="black"/>
+              <w:bottom w:val="single" w:sz="1" w:color="black"/>
+            </w:tcBorders>
+          </w:tcPr>
+          <w:p>
+            <w:pPr>
+              <w:jc w:val="center"/>
+              <w:spacing w:after="0"/>
+            </w:pPr>
+            <w:r>
+              <w:rPr>
+                <w:rFonts w:ascii="Calibri" w:hAnsi="Calibri" w:eastAsia="Calibri" w:cs="Calibri"/>
+                <w:sz w:val="16"/>
+                <w:szCs w:val="16"/>
+                <w:b w:val="1"/>
+                <w:bCs w:val="1"/>
+                <w:spacing w:val="0"/>
+              </w:rPr>
+              <w:t xml:space="preserve"/>
+            </w:r>
+          </w:p>
+        </w:tc>
+        <w:tc>
+          <w:tcPr>
+            <w:tcW w:w="4000" w:type="dxa"/>
+            <w:tcBorders>
+              <w:top w:val="single" w:sz="1" w:color="black"/>
+              <w:left w:val="single" w:sz="1" w:color="black"/>
+              <w:right w:val="single" w:sz="1" w:color="black"/>
+              <w:bottom w:val="single" w:sz="1" w:color="black"/>
+            </w:tcBorders>
+          </w:tcPr>
+          <w:p>
+            <w:pPr>
+              <w:jc w:val="center"/>
+              <w:spacing w:after="0"/>
+            </w:pPr>
+            <w:r>
+              <w:rPr>
+                <w:rFonts w:ascii="Calibri" w:hAnsi="Calibri" w:eastAsia="Calibri" w:cs="Calibri"/>
+                <w:sz w:val="16"/>
+                <w:szCs w:val="16"/>
+                <w:b w:val="1"/>
+                <w:bCs w:val="1"/>
+                <w:spacing w:val="0"/>
+              </w:rPr>
+              <w:t xml:space="preserve"/>
+            </w:r>
+          </w:p>
+        </w:tc>
+      </w:tr>
+      <w:tr>
+        <w:trPr/>
+        <w:tc>
+          <w:tcPr>
+            <w:tcW w:w="1400" w:type="dxa"/>
+            <w:tcBorders>
+              <w:left w:val="single" w:sz="1" w:color="black"/>
+            </w:tcBorders>
+          </w:tcPr>
+          <w:p>
+            <w:pPr>
+              <w:jc w:val="center"/>
+              <w:spacing w:after="0"/>
+            </w:pPr>
+            <w:r>
+              <w:rPr>
+                <w:rFonts w:ascii="Calibri" w:hAnsi="Calibri" w:eastAsia="Calibri" w:cs="Calibri"/>
+                <w:sz w:val="16"/>
+                <w:szCs w:val="16"/>
+                <w:b w:val="1"/>
+                <w:bCs w:val="1"/>
+                <w:spacing w:val="0"/>
+              </w:rPr>
+              <w:t xml:space="preserve"/>
+            </w:r>
+          </w:p>
+        </w:tc>
+        <w:tc>
+          <w:tcPr>
+            <w:tcW w:w="2000" w:type="dxa"/>
+            <w:tcBorders>
+              <w:top w:val="single" w:sz="1" w:color="black"/>
+              <w:left w:val="single" w:sz="1" w:color="black"/>
+              <w:right w:val="single" w:sz="1" w:color="black"/>
+              <w:bottom w:val="single" w:sz="1" w:color="black"/>
+            </w:tcBorders>
+          </w:tcPr>
+          <w:p>
+            <w:pPr>
+              <w:jc w:val="center"/>
+              <w:spacing w:after="0"/>
+            </w:pPr>
+            <w:r>
+              <w:rPr>
+                <w:rFonts w:ascii="Calibri" w:hAnsi="Calibri" w:eastAsia="Calibri" w:cs="Calibri"/>
+                <w:sz w:val="16"/>
+                <w:szCs w:val="16"/>
+                <w:b w:val="1"/>
+                <w:bCs w:val="1"/>
+                <w:spacing w:val="0"/>
+              </w:rPr>
+              <w:t xml:space="preserve"/>
+            </w:r>
+          </w:p>
+        </w:tc>
+        <w:tc>
+          <w:tcPr>
+            <w:tcW w:w="4000" w:type="dxa"/>
+            <w:tcBorders>
+              <w:top w:val="single" w:sz="1" w:color="black"/>
+              <w:left w:val="single" w:sz="1" w:color="black"/>
+              <w:right w:val="single" w:sz="1" w:color="black"/>
+              <w:bottom w:val="single" w:sz="1" w:color="black"/>
+            </w:tcBorders>
+          </w:tcPr>
+          <w:p>
+            <w:pPr>
+              <w:jc w:val="center"/>
+              <w:spacing w:after="0"/>
+            </w:pPr>
+            <w:r>
+              <w:rPr>
+                <w:rFonts w:ascii="Calibri" w:hAnsi="Calibri" w:eastAsia="Calibri" w:cs="Calibri"/>
+                <w:sz w:val="16"/>
+                <w:szCs w:val="16"/>
+                <w:b w:val="1"/>
+                <w:bCs w:val="1"/>
+                <w:spacing w:val="0"/>
+              </w:rPr>
+              <w:t xml:space="preserve"/>
+            </w:r>
+          </w:p>
+        </w:tc>
+        <w:tc>
+          <w:tcPr>
+            <w:tcW w:w="3000" w:type="dxa"/>
+            <w:tcBorders>
+              <w:top w:val="single" w:sz="1" w:color="black"/>
+              <w:left w:val="single" w:sz="1" w:color="black"/>
+              <w:right w:val="single" w:sz="1" w:color="black"/>
+              <w:bottom w:val="single" w:sz="1" w:color="black"/>
+            </w:tcBorders>
+          </w:tcPr>
+          <w:p>
+            <w:pPr>
+              <w:jc w:val="center"/>
+              <w:spacing w:after="0"/>
+            </w:pPr>
+            <w:r>
+              <w:rPr>
+                <w:rFonts w:ascii="Calibri" w:hAnsi="Calibri" w:eastAsia="Calibri" w:cs="Calibri"/>
+                <w:sz w:val="16"/>
+                <w:szCs w:val="16"/>
+                <w:b w:val="1"/>
+                <w:bCs w:val="1"/>
+                <w:spacing w:val="0"/>
+              </w:rPr>
+              <w:t xml:space="preserve"/>
+            </w:r>
+          </w:p>
+        </w:tc>
+        <w:tc>
+          <w:tcPr>
+            <w:tcW w:w="4000" w:type="dxa"/>
+            <w:tcBorders>
+              <w:top w:val="single" w:sz="1" w:color="black"/>
+              <w:left w:val="single" w:sz="1" w:color="black"/>
+              <w:right w:val="single" w:sz="1" w:color="black"/>
+              <w:bottom w:val="single" w:sz="1" w:color="black"/>
+            </w:tcBorders>
+          </w:tcPr>
+          <w:p>
+            <w:pPr>
+              <w:jc w:val="center"/>
+              <w:spacing w:after="0"/>
+            </w:pPr>
+            <w:r>
+              <w:rPr>
+                <w:rFonts w:ascii="Calibri" w:hAnsi="Calibri" w:eastAsia="Calibri" w:cs="Calibri"/>
+                <w:sz w:val="16"/>
+                <w:szCs w:val="16"/>
+                <w:b w:val="1"/>
+                <w:bCs w:val="1"/>
+                <w:spacing w:val="0"/>
+              </w:rPr>
+              <w:t xml:space="preserve"/>
+            </w:r>
+          </w:p>
+        </w:tc>
+      </w:tr>
+      <w:tr>
+        <w:trPr/>
+        <w:tc>
+          <w:tcPr>
+            <w:tcW w:w="1400" w:type="dxa"/>
+            <w:tcBorders>
+              <w:left w:val="single" w:sz="1" w:color="black"/>
+              <w:bottom w:val="single" w:sz="1" w:color="black"/>
+            </w:tcBorders>
+          </w:tcPr>
+          <w:p>
+            <w:pPr>
+              <w:jc w:val="center"/>
+              <w:spacing w:after="0"/>
+            </w:pPr>
+            <w:r>
+              <w:rPr>
+                <w:rFonts w:ascii="Calibri" w:hAnsi="Calibri" w:eastAsia="Calibri" w:cs="Calibri"/>
+                <w:sz w:val="16"/>
+                <w:szCs w:val="16"/>
+                <w:b w:val="1"/>
+                <w:bCs w:val="1"/>
+                <w:spacing w:val="0"/>
+              </w:rPr>
+              <w:t xml:space="preserve"/>
+            </w:r>
+          </w:p>
+        </w:tc>
+        <w:tc>
+          <w:tcPr>
+            <w:tcW w:w="2000" w:type="dxa"/>
+            <w:tcBorders>
+              <w:top w:val="single" w:sz="1" w:color="black"/>
+              <w:left w:val="single" w:sz="1" w:color="black"/>
+              <w:right w:val="single" w:sz="1" w:color="black"/>
+              <w:bottom w:val="single" w:sz="1" w:color="black"/>
+            </w:tcBorders>
+          </w:tcPr>
+          <w:p>
+            <w:pPr>
+              <w:jc w:val="center"/>
+              <w:spacing w:after="0"/>
+            </w:pPr>
+            <w:r>
+              <w:rPr>
+                <w:rFonts w:ascii="Calibri" w:hAnsi="Calibri" w:eastAsia="Calibri" w:cs="Calibri"/>
+                <w:sz w:val="16"/>
+                <w:szCs w:val="16"/>
+                <w:b w:val="1"/>
+                <w:bCs w:val="1"/>
+                <w:spacing w:val="0"/>
+              </w:rPr>
+              <w:t xml:space="preserve"/>
+            </w:r>
+          </w:p>
+        </w:tc>
+        <w:tc>
+          <w:tcPr>
+            <w:tcW w:w="4000" w:type="dxa"/>
+            <w:tcBorders>
+              <w:top w:val="single" w:sz="1" w:color="black"/>
+              <w:left w:val="single" w:sz="1" w:color="black"/>
+              <w:right w:val="single" w:sz="1" w:color="black"/>
+              <w:bottom w:val="single" w:sz="1" w:color="black"/>
+            </w:tcBorders>
+          </w:tcPr>
+          <w:p>
+            <w:pPr>
+              <w:jc w:val="center"/>
+              <w:spacing w:after="0"/>
+            </w:pPr>
+            <w:r>
+              <w:rPr>
+                <w:rFonts w:ascii="Calibri" w:hAnsi="Calibri" w:eastAsia="Calibri" w:cs="Calibri"/>
+                <w:sz w:val="16"/>
+                <w:szCs w:val="16"/>
+                <w:b w:val="1"/>
+                <w:bCs w:val="1"/>
+                <w:spacing w:val="0"/>
+              </w:rPr>
+              <w:t xml:space="preserve"/>
+            </w:r>
+          </w:p>
+        </w:tc>
+        <w:tc>
+          <w:tcPr>
+            <w:tcW w:w="3000" w:type="dxa"/>
+            <w:tcBorders>
+              <w:top w:val="single" w:sz="1" w:color="black"/>
+              <w:left w:val="single" w:sz="1" w:color="black"/>
+              <w:right w:val="single" w:sz="1" w:color="black"/>
+              <w:bottom w:val="single" w:sz="1" w:color="black"/>
+            </w:tcBorders>
+          </w:tcPr>
+          <w:p>
+            <w:pPr>
+              <w:jc w:val="center"/>
+              <w:spacing w:after="0"/>
+            </w:pPr>
+            <w:r>
+              <w:rPr>
+                <w:rFonts w:ascii="Calibri" w:hAnsi="Calibri" w:eastAsia="Calibri" w:cs="Calibri"/>
+                <w:sz w:val="16"/>
+                <w:szCs w:val="16"/>
+                <w:b w:val="1"/>
+                <w:bCs w:val="1"/>
+                <w:spacing w:val="0"/>
+              </w:rPr>
+              <w:t xml:space="preserve">Total :</w:t>
+            </w:r>
+          </w:p>
+        </w:tc>
+        <w:tc>
+          <w:tcPr>
+            <w:tcW w:w="4000" w:type="dxa"/>
+            <w:tcBorders>
+              <w:top w:val="single" w:sz="1" w:color="black"/>
+              <w:left w:val="single" w:sz="1" w:color="black"/>
+              <w:right w:val="single" w:sz="1" w:color="black"/>
+              <w:bottom w:val="single" w:sz="1" w:color="black"/>
+            </w:tcBorders>
+          </w:tcPr>
+          <w:p>
+            <w:pPr>
+              <w:jc w:val="center"/>
+              <w:spacing w:after="0"/>
+            </w:pPr>
+            <w:r>
+              <w:rPr>
+                <w:rFonts w:ascii="Calibri" w:hAnsi="Calibri" w:eastAsia="Calibri" w:cs="Calibri"/>
+                <w:sz w:val="16"/>
+                <w:szCs w:val="16"/>
+                <w:b w:val="1"/>
+                <w:bCs w:val="1"/>
                 <w:spacing w:val="0"/>
               </w:rPr>
               <w:t xml:space="preserve"/>

--- a/results/LearnExperiment.docx
+++ b/results/LearnExperiment.docx
@@ -386,7 +386,7 @@
                 <w:szCs w:val="16"/>
                 <w:spacing w:val="0"/>
               </w:rPr>
-              <w:t xml:space="preserve">1998-03-17</w:t>
+              <w:t xml:space="preserve">1998-12-03</w:t>
             </w:r>
           </w:p>
         </w:tc>
@@ -1653,7 +1653,7 @@
                 <w:bCs w:val="1"/>
                 <w:spacing w:val="0"/>
               </w:rPr>
-              <w:t xml:space="preserve">Web application</w:t>
+              <w:t xml:space="preserve">Advanced data</w:t>
             </w:r>
           </w:p>
         </w:tc>
@@ -1709,7 +1709,7 @@
                 <w:bCs w:val="1"/>
                 <w:spacing w:val="0"/>
               </w:rPr>
-              <w:t xml:space="preserve">2</w:t>
+              <w:t xml:space="preserve">5</w:t>
             </w:r>
           </w:p>
         </w:tc>
@@ -1793,7 +1793,7 @@
                 <w:bCs w:val="1"/>
                 <w:spacing w:val="0"/>
               </w:rPr>
-              <w:t xml:space="preserve">Advanced data</w:t>
+              <w:t xml:space="preserve">Java Application</w:t>
             </w:r>
           </w:p>
         </w:tc>
@@ -1849,7 +1849,7 @@
                 <w:bCs w:val="1"/>
                 <w:spacing w:val="0"/>
               </w:rPr>
-              <w:t xml:space="preserve">5</w:t>
+              <w:t xml:space="preserve">4</w:t>
             </w:r>
           </w:p>
         </w:tc>
@@ -1933,7 +1933,7 @@
                 <w:bCs w:val="1"/>
                 <w:spacing w:val="0"/>
               </w:rPr>
-              <w:t xml:space="preserve">Data mining</w:t>
+              <w:t xml:space="preserve">Scrum</w:t>
             </w:r>
           </w:p>
         </w:tc>
@@ -1989,7 +1989,7 @@
                 <w:bCs w:val="1"/>
                 <w:spacing w:val="0"/>
               </w:rPr>
-              <w:t xml:space="preserve">4</w:t>
+              <w:t xml:space="preserve">8</w:t>
             </w:r>
           </w:p>
         </w:tc>
@@ -2269,7 +2269,7 @@
                 <w:bCs w:val="1"/>
                 <w:spacing w:val="0"/>
               </w:rPr>
-              <w:t xml:space="preserve">Total : 11</w:t>
+              <w:t xml:space="preserve">Total : 17</w:t>
             </w:r>
           </w:p>
         </w:tc>
@@ -3208,7 +3208,7 @@
                 <w:szCs w:val="16"/>
                 <w:spacing w:val="0"/>
               </w:rPr>
-              <w:t xml:space="preserve">antr@sdgd.fd</w:t>
+              <w:t xml:space="preserve">antoine@gmail.com</w:t>
             </w:r>
           </w:p>
         </w:tc>
@@ -3234,7 +3234,7 @@
                 <w:szCs w:val="16"/>
                 <w:spacing w:val="0"/>
               </w:rPr>
-              <w:t xml:space="preserve">Erasmus Coordinator</w:t>
+              <w:t xml:space="preserve">Student</w:t>
             </w:r>
           </w:p>
         </w:tc>

--- a/results/LearnExperiment.docx
+++ b/results/LearnExperiment.docx
@@ -386,7 +386,7 @@
                 <w:szCs w:val="16"/>
                 <w:spacing w:val="0"/>
               </w:rPr>
-              <w:t xml:space="preserve">1998-12-03</w:t>
+              <w:t xml:space="preserve">1998-03-17</w:t>
             </w:r>
           </w:p>
         </w:tc>
@@ -1138,7 +1138,7 @@
                 <w:szCs w:val="16"/>
                 <w:spacing w:val="0"/>
               </w:rPr>
-              <w:t xml:space="preserve">University of blabla</w:t>
+              <w:t xml:space="preserve">Poznan University of Technology</w:t>
             </w:r>
           </w:p>
         </w:tc>
@@ -1164,7 +1164,7 @@
                 <w:szCs w:val="16"/>
                 <w:spacing w:val="0"/>
               </w:rPr>
-              <w:t xml:space="preserve">Technologie</w:t>
+              <w:t xml:space="preserve">Faculty of Computing and Telecommunications</w:t>
             </w:r>
           </w:p>
         </w:tc>
@@ -1190,7 +1190,7 @@
                 <w:szCs w:val="16"/>
                 <w:spacing w:val="0"/>
               </w:rPr>
-              <w:t xml:space="preserve">blabla</w:t>
+              <w:t xml:space="preserve">poz302</w:t>
             </w:r>
           </w:p>
         </w:tc>
@@ -1216,7 +1216,7 @@
                 <w:szCs w:val="16"/>
                 <w:spacing w:val="0"/>
               </w:rPr>
-              <w:t xml:space="preserve">blablaSomewhere</w:t>
+              <w:t xml:space="preserve">Pl. M. Sklodowskiej-Curie 5,60-965 Poznan, Poland</w:t>
             </w:r>
           </w:p>
         </w:tc>
@@ -1242,7 +1242,7 @@
                 <w:szCs w:val="16"/>
                 <w:spacing w:val="0"/>
               </w:rPr>
-              <w:t xml:space="preserve">blablaCountry</w:t>
+              <w:t xml:space="preserve">Poland</w:t>
             </w:r>
           </w:p>
         </w:tc>
@@ -1653,7 +1653,7 @@
                 <w:bCs w:val="1"/>
                 <w:spacing w:val="0"/>
               </w:rPr>
-              <w:t xml:space="preserve">Advanced data</w:t>
+              <w:t xml:space="preserve">Basic Electronics </w:t>
             </w:r>
           </w:p>
         </w:tc>
@@ -1793,7 +1793,7 @@
                 <w:bCs w:val="1"/>
                 <w:spacing w:val="0"/>
               </w:rPr>
-              <w:t xml:space="preserve">Java Application</w:t>
+              <w:t xml:space="preserve">Low-level programming in C </w:t>
             </w:r>
           </w:p>
         </w:tc>
@@ -1849,7 +1849,7 @@
                 <w:bCs w:val="1"/>
                 <w:spacing w:val="0"/>
               </w:rPr>
-              <w:t xml:space="preserve">4</w:t>
+              <w:t xml:space="preserve">3</w:t>
             </w:r>
           </w:p>
         </w:tc>
@@ -1933,7 +1933,7 @@
                 <w:bCs w:val="1"/>
                 <w:spacing w:val="0"/>
               </w:rPr>
-              <w:t xml:space="preserve">Scrum</w:t>
+              <w:t xml:space="preserve"/>
             </w:r>
           </w:p>
         </w:tc>
@@ -1961,7 +1961,7 @@
                 <w:bCs w:val="1"/>
                 <w:spacing w:val="0"/>
               </w:rPr>
-              <w:t xml:space="preserve">8</w:t>
+              <w:t xml:space="preserve"/>
             </w:r>
           </w:p>
         </w:tc>
@@ -1989,7 +1989,7 @@
                 <w:bCs w:val="1"/>
                 <w:spacing w:val="0"/>
               </w:rPr>
-              <w:t xml:space="preserve">8</w:t>
+              <w:t xml:space="preserve"/>
             </w:r>
           </w:p>
         </w:tc>
@@ -2129,147 +2129,7 @@
                 <w:bCs w:val="1"/>
                 <w:spacing w:val="0"/>
               </w:rPr>
-              <w:t xml:space="preserve"/>
-            </w:r>
-          </w:p>
-        </w:tc>
-      </w:tr>
-      <w:tr>
-        <w:trPr/>
-        <w:tc>
-          <w:tcPr>
-            <w:tcW w:w="1400" w:type="dxa"/>
-            <w:tcBorders>
-              <w:left w:val="single" w:sz="1" w:color="black"/>
-            </w:tcBorders>
-          </w:tcPr>
-          <w:p>
-            <w:pPr>
-              <w:jc w:val="center"/>
-              <w:spacing w:after="0"/>
-            </w:pPr>
-            <w:r>
-              <w:rPr>
-                <w:rFonts w:ascii="Calibri" w:hAnsi="Calibri" w:eastAsia="Calibri" w:cs="Calibri"/>
-                <w:sz w:val="16"/>
-                <w:szCs w:val="16"/>
-                <w:b w:val="1"/>
-                <w:bCs w:val="1"/>
-                <w:spacing w:val="0"/>
-              </w:rPr>
-              <w:t xml:space="preserve"/>
-            </w:r>
-          </w:p>
-        </w:tc>
-        <w:tc>
-          <w:tcPr>
-            <w:tcW w:w="2000" w:type="dxa"/>
-            <w:tcBorders>
-              <w:top w:val="single" w:sz="1" w:color="black"/>
-              <w:left w:val="single" w:sz="1" w:color="black"/>
-              <w:right w:val="single" w:sz="1" w:color="black"/>
-              <w:bottom w:val="single" w:sz="1" w:color="black"/>
-            </w:tcBorders>
-          </w:tcPr>
-          <w:p>
-            <w:pPr>
-              <w:jc w:val="center"/>
-              <w:spacing w:after="0"/>
-            </w:pPr>
-            <w:r>
-              <w:rPr>
-                <w:rFonts w:ascii="Calibri" w:hAnsi="Calibri" w:eastAsia="Calibri" w:cs="Calibri"/>
-                <w:sz w:val="16"/>
-                <w:szCs w:val="16"/>
-                <w:b w:val="1"/>
-                <w:bCs w:val="1"/>
-                <w:spacing w:val="0"/>
-              </w:rPr>
-              <w:t xml:space="preserve"/>
-            </w:r>
-          </w:p>
-        </w:tc>
-        <w:tc>
-          <w:tcPr>
-            <w:tcW w:w="5000" w:type="dxa"/>
-            <w:tcBorders>
-              <w:top w:val="single" w:sz="1" w:color="black"/>
-              <w:left w:val="single" w:sz="1" w:color="black"/>
-              <w:right w:val="single" w:sz="1" w:color="black"/>
-              <w:bottom w:val="single" w:sz="1" w:color="black"/>
-            </w:tcBorders>
-          </w:tcPr>
-          <w:p>
-            <w:pPr>
-              <w:jc w:val="center"/>
-              <w:spacing w:after="0"/>
-            </w:pPr>
-            <w:r>
-              <w:rPr>
-                <w:rFonts w:ascii="Calibri" w:hAnsi="Calibri" w:eastAsia="Calibri" w:cs="Calibri"/>
-                <w:sz w:val="16"/>
-                <w:szCs w:val="16"/>
-                <w:b w:val="1"/>
-                <w:bCs w:val="1"/>
-                <w:spacing w:val="0"/>
-              </w:rPr>
-              <w:t xml:space="preserve"/>
-            </w:r>
-          </w:p>
-        </w:tc>
-        <w:tc>
-          <w:tcPr>
-            <w:tcW w:w="2000" w:type="dxa"/>
-            <w:tcBorders>
-              <w:top w:val="single" w:sz="1" w:color="black"/>
-              <w:left w:val="single" w:sz="1" w:color="black"/>
-              <w:right w:val="single" w:sz="1" w:color="black"/>
-              <w:bottom w:val="single" w:sz="1" w:color="black"/>
-            </w:tcBorders>
-          </w:tcPr>
-          <w:p>
-            <w:pPr>
-              <w:jc w:val="center"/>
-              <w:spacing w:after="0"/>
-            </w:pPr>
-            <w:r>
-              <w:rPr>
-                <w:rFonts w:ascii="Calibri" w:hAnsi="Calibri" w:eastAsia="Calibri" w:cs="Calibri"/>
-                <w:sz w:val="16"/>
-                <w:szCs w:val="16"/>
-                <w:b w:val="1"/>
-                <w:bCs w:val="1"/>
-                <w:spacing w:val="0"/>
-              </w:rPr>
-              <w:t xml:space="preserve"/>
-            </w:r>
-          </w:p>
-        </w:tc>
-        <w:tc>
-          <w:tcPr>
-            <w:tcW w:w="4000" w:type="dxa"/>
-            <w:tcBorders>
-              <w:top w:val="single" w:sz="1" w:color="black"/>
-              <w:left w:val="single" w:sz="1" w:color="black"/>
-              <w:right w:val="single" w:sz="1" w:color="black"/>
-              <w:bottom w:val="single" w:sz="1" w:color="black"/>
-            </w:tcBorders>
-          </w:tcPr>
-          <w:p>
-            <w:pPr>
-              <w:jc w:val="center"/>
-              <w:spacing w:after="0"/>
-            </w:pPr>
-            <w:r>
-              <w:rPr>
-                <w:rFonts w:ascii="Calibri" w:hAnsi="Calibri" w:eastAsia="Calibri" w:cs="Calibri"/>
-                <w:sz w:val="16"/>
-                <w:szCs w:val="16"/>
-                <w:b w:val="1"/>
-                <w:bCs w:val="1"/>
-                <w:spacing w:val="0"/>
-              </w:rPr>
-              <w:t xml:space="preserve">Total : 17</w:t>
+              <w:t xml:space="preserve">Total : 8</w:t>
             </w:r>
           </w:p>
         </w:tc>
@@ -3208,7 +3068,7 @@
                 <w:szCs w:val="16"/>
                 <w:spacing w:val="0"/>
               </w:rPr>
-              <w:t xml:space="preserve">antoine@gmail.com</w:t>
+              <w:t xml:space="preserve">antr@sdgd.fd</w:t>
             </w:r>
           </w:p>
         </w:tc>
@@ -3234,7 +3094,7 @@
                 <w:szCs w:val="16"/>
                 <w:spacing w:val="0"/>
               </w:rPr>
-              <w:t xml:space="preserve">Student</w:t>
+              <w:t xml:space="preserve">Erasmus Coordinator</w:t>
             </w:r>
           </w:p>
         </w:tc>
@@ -6932,8 +6792,560 @@
         </w:tc>
       </w:tr>
     </w:tbl>
+    <w:p>
+      <w:r>
+        <w:br w:type="page"/>
+      </w:r>
+    </w:p>
+    <w:p>
+      <w:pPr/>
+      <w:r>
+        <w:pict>
+          <v:shape id="_x0000_s1021" type="#_x0000_t32" style="width:100pt; height:0pt; margin-left:0pt; margin-top:0pt; mso-position-horizontal:left; mso-position-vertical:top; mso-position-horizontal-relative:char; mso-position-vertical-relative:line;">
+            <w10:wrap type="inline"/>
+            <v:stroke weight="1pt" color="0"/>
+          </v:shape>
+        </w:pict>
+      </w:r>
+    </w:p>
+    <w:p>
+      <w:pPr/>
+      <w:r>
+        <w:rPr>
+          <w:rFonts w:ascii="Calibri" w:hAnsi="Calibri" w:eastAsia="Calibri" w:cs="Calibri"/>
+          <w:sz w:val="22"/>
+          <w:szCs w:val="22"/>
+          <w:b w:val="1"/>
+          <w:bCs w:val="1"/>
+          <w:spacing w:val="0"/>
+        </w:rPr>
+        <w:t xml:space="preserve">Nationality: </w:t>
+      </w:r>
+      <w:r>
+        <w:rPr>
+          <w:rFonts w:ascii="Calibri" w:hAnsi="Calibri" w:eastAsia="Calibri" w:cs="Calibri"/>
+          <w:sz w:val="20"/>
+          <w:szCs w:val="20"/>
+          <w:spacing w:val="0"/>
+        </w:rPr>
+        <w:t xml:space="preserve">country to which the person belongs administratively and that issues the ID card and/or passport.</w:t>
+      </w:r>
+    </w:p>
+    <w:p>
+      <w:pPr/>
+      <w:r>
+        <w:rPr>
+          <w:rFonts w:ascii="Calibri" w:hAnsi="Calibri" w:eastAsia="Calibri" w:cs="Calibri"/>
+          <w:sz w:val="22"/>
+          <w:szCs w:val="22"/>
+          <w:b w:val="1"/>
+          <w:bCs w:val="1"/>
+          <w:spacing w:val="0"/>
+        </w:rPr>
+        <w:t xml:space="preserve">Study cycle: </w:t>
+      </w:r>
+      <w:r>
+        <w:rPr>
+          <w:rFonts w:ascii="Calibri" w:hAnsi="Calibri" w:eastAsia="Calibri" w:cs="Calibri"/>
+          <w:sz w:val="20"/>
+          <w:szCs w:val="20"/>
+          <w:spacing w:val="0"/>
+        </w:rPr>
+        <w:t xml:space="preserve">Short cycle (EQF level 5) / Bachelor or equivalent first cycle (EQF level 6) / Master or equivalent second cycle (EQF level 7) / Doctorate or equivalent third cycle (EQF level 8).</w:t>
+      </w:r>
+    </w:p>
+    <w:p>
+      <w:pPr/>
+      <w:r>
+        <w:rPr>
+          <w:rFonts w:ascii="Calibri" w:hAnsi="Calibri" w:eastAsia="Calibri" w:cs="Calibri"/>
+          <w:sz w:val="22"/>
+          <w:szCs w:val="22"/>
+          <w:b w:val="1"/>
+          <w:bCs w:val="1"/>
+          <w:spacing w:val="0"/>
+        </w:rPr>
+        <w:t xml:space="preserve">Field of education: </w:t>
+      </w:r>
+      <w:r>
+        <w:rPr>
+          <w:rFonts w:ascii="Calibri" w:hAnsi="Calibri" w:eastAsia="Calibri" w:cs="Calibri"/>
+          <w:sz w:val="20"/>
+          <w:szCs w:val="20"/>
+          <w:spacing w:val="0"/>
+        </w:rPr>
+        <w:t xml:space="preserve">The ISCED-F 2013 search tool available at http://ec.europa.eu/education/tools/isced-f_en.htm should be used to find the ISCED 2013 detailed field of education and training that is closest to the subject of the degree to be awarded to the student by the Sending Institution.</w:t>
+      </w:r>
+    </w:p>
+    <w:p>
+      <w:pPr/>
+      <w:r>
+        <w:rPr>
+          <w:rFonts w:ascii="Calibri" w:hAnsi="Calibri" w:eastAsia="Calibri" w:cs="Calibri"/>
+          <w:sz w:val="22"/>
+          <w:szCs w:val="22"/>
+          <w:b w:val="1"/>
+          <w:bCs w:val="1"/>
+          <w:spacing w:val="0"/>
+        </w:rPr>
+        <w:t xml:space="preserve">Erasmus code: </w:t>
+      </w:r>
+      <w:r>
+        <w:rPr>
+          <w:rFonts w:ascii="Calibri" w:hAnsi="Calibri" w:eastAsia="Calibri" w:cs="Calibri"/>
+          <w:sz w:val="20"/>
+          <w:szCs w:val="20"/>
+          <w:spacing w:val="0"/>
+        </w:rPr>
+        <w:t xml:space="preserve">a unique identifier that every higher education institution that has been awarded with the Erasmus Charter for Higher Education (ECHE) receives. It is only applicable to higher education institutions located in Programme Countries.</w:t>
+      </w:r>
+    </w:p>
+    <w:p>
+      <w:pPr/>
+      <w:r>
+        <w:rPr>
+          <w:rFonts w:ascii="Calibri" w:hAnsi="Calibri" w:eastAsia="Calibri" w:cs="Calibri"/>
+          <w:sz w:val="22"/>
+          <w:szCs w:val="22"/>
+          <w:b w:val="1"/>
+          <w:bCs w:val="1"/>
+          <w:spacing w:val="0"/>
+        </w:rPr>
+        <w:t xml:space="preserve">Contact person: </w:t>
+      </w:r>
+      <w:r>
+        <w:rPr>
+          <w:rFonts w:ascii="Calibri" w:hAnsi="Calibri" w:eastAsia="Calibri" w:cs="Calibri"/>
+          <w:sz w:val="20"/>
+          <w:szCs w:val="20"/>
+          <w:spacing w:val="0"/>
+        </w:rPr>
+        <w:t xml:space="preserve">person who provides a link for administrative information and who, depending on the structure of the higher education institution, may be the departmental coordinator or works at the international relations office or equivalent body within the institution.</w:t>
+      </w:r>
+    </w:p>
+    <w:p>
+      <w:pPr/>
+      <w:r>
+        <w:rPr>
+          <w:rFonts w:ascii="Calibri" w:hAnsi="Calibri" w:eastAsia="Calibri" w:cs="Calibri"/>
+          <w:sz w:val="22"/>
+          <w:szCs w:val="22"/>
+          <w:b w:val="1"/>
+          <w:bCs w:val="1"/>
+          <w:spacing w:val="0"/>
+        </w:rPr>
+        <w:t xml:space="preserve">An "educational component"</w:t>
+      </w:r>
+      <w:r>
+        <w:rPr>
+          <w:rFonts w:ascii="Calibri" w:hAnsi="Calibri" w:eastAsia="Calibri" w:cs="Calibri"/>
+          <w:sz w:val="20"/>
+          <w:szCs w:val="20"/>
+          <w:spacing w:val="0"/>
+        </w:rPr>
+        <w:t xml:space="preserve"> is a self-contained and formal structured learning experience that features learning outcomes, credits and forms of assessment. Examples of educational components are: a course, module, seminar, laboratory work, practical work, preparation/research for a thesis, mobility window or free electives.</w:t>
+      </w:r>
+    </w:p>
+    <w:p>
+      <w:pPr/>
+      <w:r>
+        <w:rPr>
+          <w:rFonts w:ascii="Calibri" w:hAnsi="Calibri" w:eastAsia="Calibri" w:cs="Calibri"/>
+          <w:sz w:val="22"/>
+          <w:szCs w:val="22"/>
+          <w:b w:val="1"/>
+          <w:bCs w:val="1"/>
+          <w:spacing w:val="0"/>
+        </w:rPr>
+        <w:t xml:space="preserve">Course catalogue:</w:t>
+      </w:r>
+      <w:r>
+        <w:rPr>
+          <w:rFonts w:ascii="Calibri" w:hAnsi="Calibri" w:eastAsia="Calibri" w:cs="Calibri"/>
+          <w:sz w:val="20"/>
+          <w:szCs w:val="20"/>
+          <w:spacing w:val="0"/>
+        </w:rPr>
+        <w:t xml:space="preserve"> detailed, user-friendly and up-to-date information on the institution’s learning environment that should be available to students before the mobility period and throughout their studies to enable them to make the right choices and use their time most efficiently. The information concerns, for example, the qualifications offered, the learning, teaching and assessment procedures, the level of programmes, the individual educational components and the learning resources. The Course Catalogue should include the names of people to contact, with information about how, when and where to contact them.</w:t>
+      </w:r>
+    </w:p>
+    <w:p>
+      <w:pPr/>
+      <w:r>
+        <w:rPr>
+          <w:rFonts w:ascii="Calibri" w:hAnsi="Calibri" w:eastAsia="Calibri" w:cs="Calibri"/>
+          <w:sz w:val="22"/>
+          <w:szCs w:val="22"/>
+          <w:b w:val="1"/>
+          <w:bCs w:val="1"/>
+          <w:spacing w:val="0"/>
+        </w:rPr>
+        <w:t xml:space="preserve">ECTS credits (or equivalent):</w:t>
+      </w:r>
+      <w:r>
+        <w:rPr>
+          <w:rFonts w:ascii="Calibri" w:hAnsi="Calibri" w:eastAsia="Calibri" w:cs="Calibri"/>
+          <w:sz w:val="20"/>
+          <w:szCs w:val="20"/>
+          <w:spacing w:val="0"/>
+        </w:rPr>
+        <w:t xml:space="preserve"> in countries where the "ECTS" system is not in place, in particular for institutions located in Partner Countries not participating in the Bologna process, "ECTS" needs to be replaced in the relevant tables by the name of the equivalent system that is used, and a web link to an explanation to the system should be added.</w:t>
+      </w:r>
+    </w:p>
+    <w:p>
+      <w:pPr/>
+      <w:r>
+        <w:rPr>
+          <w:rFonts w:ascii="Calibri" w:hAnsi="Calibri" w:eastAsia="Calibri" w:cs="Calibri"/>
+          <w:sz w:val="22"/>
+          <w:szCs w:val="22"/>
+          <w:b w:val="1"/>
+          <w:bCs w:val="1"/>
+          <w:spacing w:val="0"/>
+        </w:rPr>
+        <w:t xml:space="preserve">Level of language competence:</w:t>
+      </w:r>
+      <w:r>
+        <w:rPr>
+          <w:rFonts w:ascii="Calibri" w:hAnsi="Calibri" w:eastAsia="Calibri" w:cs="Calibri"/>
+          <w:sz w:val="20"/>
+          <w:szCs w:val="20"/>
+          <w:spacing w:val="0"/>
+        </w:rPr>
+        <w:t xml:space="preserve"> a description of the European Language Levels (CEFR) is available at: https://europass.cedefop.europa.eu/en/resources/european-language-levels-cefr</w:t>
+      </w:r>
+    </w:p>
+    <w:p>
+      <w:pPr/>
+      <w:r>
+        <w:rPr>
+          <w:rFonts w:ascii="Calibri" w:hAnsi="Calibri" w:eastAsia="Calibri" w:cs="Calibri"/>
+          <w:sz w:val="22"/>
+          <w:szCs w:val="22"/>
+          <w:b w:val="1"/>
+          <w:bCs w:val="1"/>
+          <w:spacing w:val="0"/>
+        </w:rPr>
+        <w:t xml:space="preserve">Responsible person at the Sending Institution:</w:t>
+      </w:r>
+      <w:r>
+        <w:rPr>
+          <w:rFonts w:ascii="Calibri" w:hAnsi="Calibri" w:eastAsia="Calibri" w:cs="Calibri"/>
+          <w:sz w:val="20"/>
+          <w:szCs w:val="20"/>
+          <w:spacing w:val="0"/>
+        </w:rPr>
+        <w:t xml:space="preserve"> an academic who has the authority to approve the Learning Agreement, to exceptionally amend it when it is needed, as well as to guarantee full recognition of such programme on behalf of the responsible academic body. The name and email of the Responsible person must be filled in only in case it differs from that of the Contact person mentioned at the top of the document.</w:t>
+      </w:r>
+    </w:p>
+    <w:p>
+      <w:pPr/>
+      <w:r>
+        <w:rPr>
+          <w:rFonts w:ascii="Calibri" w:hAnsi="Calibri" w:eastAsia="Calibri" w:cs="Calibri"/>
+          <w:sz w:val="22"/>
+          <w:szCs w:val="22"/>
+          <w:b w:val="1"/>
+          <w:bCs w:val="1"/>
+          <w:spacing w:val="0"/>
+        </w:rPr>
+        <w:t xml:space="preserve">Responsible person at the Receiving Institution:</w:t>
+      </w:r>
+      <w:r>
+        <w:rPr>
+          <w:rFonts w:ascii="Calibri" w:hAnsi="Calibri" w:eastAsia="Calibri" w:cs="Calibri"/>
+          <w:sz w:val="20"/>
+          <w:szCs w:val="20"/>
+          <w:spacing w:val="0"/>
+        </w:rPr>
+        <w:t xml:space="preserve"> Responsible person at the Receiving Institution: the name and email of the Responsible person must be filled in only in case it differs from that of the Contact person mentioned at the top of the document.</w:t>
+      </w:r>
+    </w:p>
+    <w:p>
+      <w:pPr/>
+      <w:r>
+        <w:rPr>
+          <w:rFonts w:ascii="Calibri" w:hAnsi="Calibri" w:eastAsia="Calibri" w:cs="Calibri"/>
+          <w:sz w:val="22"/>
+          <w:szCs w:val="22"/>
+          <w:b w:val="1"/>
+          <w:bCs w:val="1"/>
+          <w:spacing w:val="0"/>
+        </w:rPr>
+        <w:t xml:space="preserve">Reasons for exceptional changes to study programme abroad (choose an item number from the table below):</w:t>
+      </w:r>
+    </w:p>
+    <w:tbl>
+      <w:tblGrid>
+        <w:gridCol w:w="7000" w:type="dxa"/>
+        <w:gridCol w:w="4000" w:type="dxa"/>
+      </w:tblGrid>
+      <w:tblPr>
+        <w:tblW w:w="0" w:type="auto"/>
+        <w:tblLayout w:type="autofit"/>
+        <w:bidiVisual w:val="0"/>
+      </w:tblPr>
+      <w:tr>
+        <w:trPr/>
+        <w:tc>
+          <w:tcPr>
+            <w:tcW w:w="7000" w:type="dxa"/>
+            <w:tcBorders>
+              <w:top w:val="single" w:sz="1" w:color="black"/>
+              <w:left w:val="single" w:sz="1" w:color="black"/>
+              <w:right w:val="single" w:sz="1" w:color="black"/>
+              <w:bottom w:val="single" w:sz="1" w:color="black"/>
+            </w:tcBorders>
+          </w:tcPr>
+          <w:p>
+            <w:pPr>
+              <w:spacing w:after="0"/>
+            </w:pPr>
+            <w:r>
+              <w:rPr>
+                <w:rFonts w:ascii="Calibri" w:hAnsi="Calibri" w:eastAsia="Calibri" w:cs="Calibri"/>
+                <w:sz w:val="22"/>
+                <w:szCs w:val="22"/>
+                <w:b w:val="1"/>
+                <w:bCs w:val="1"/>
+                <w:spacing w:val="0"/>
+              </w:rPr>
+              <w:t xml:space="preserve">Reasons for deleting a component</w:t>
+            </w:r>
+          </w:p>
+        </w:tc>
+        <w:tc>
+          <w:tcPr>
+            <w:tcW w:w="4000" w:type="dxa"/>
+            <w:tcBorders>
+              <w:top w:val="single" w:sz="1" w:color="black"/>
+              <w:left w:val="single" w:sz="1" w:color="black"/>
+              <w:right w:val="single" w:sz="1" w:color="black"/>
+              <w:bottom w:val="single" w:sz="1" w:color="black"/>
+            </w:tcBorders>
+          </w:tcPr>
+          <w:p>
+            <w:pPr>
+              <w:spacing w:after="0"/>
+            </w:pPr>
+            <w:r>
+              <w:rPr>
+                <w:rFonts w:ascii="Calibri" w:hAnsi="Calibri" w:eastAsia="Calibri" w:cs="Calibri"/>
+                <w:sz w:val="22"/>
+                <w:szCs w:val="22"/>
+                <w:b w:val="1"/>
+                <w:bCs w:val="1"/>
+                <w:spacing w:val="0"/>
+              </w:rPr>
+              <w:t xml:space="preserve">Reason for adding a component</w:t>
+            </w:r>
+          </w:p>
+        </w:tc>
+      </w:tr>
+      <w:tr>
+        <w:trPr/>
+        <w:tc>
+          <w:tcPr>
+            <w:tcW w:w="7000" w:type="dxa"/>
+            <w:tcBorders>
+              <w:top w:val="single" w:sz="1" w:color="black"/>
+              <w:left w:val="single" w:sz="1" w:color="black"/>
+              <w:right w:val="single" w:sz="1" w:color="black"/>
+            </w:tcBorders>
+          </w:tcPr>
+          <w:p>
+            <w:pPr>
+              <w:spacing w:after="0"/>
+            </w:pPr>
+            <w:r>
+              <w:rPr>
+                <w:rFonts w:ascii="Calibri" w:hAnsi="Calibri" w:eastAsia="Calibri" w:cs="Calibri"/>
+                <w:sz w:val="20"/>
+                <w:szCs w:val="20"/>
+                <w:spacing w:val="0"/>
+              </w:rPr>
+              <w:t xml:space="preserve">1. Previously selected educational component is not available at the Receiving Institution</w:t>
+            </w:r>
+          </w:p>
+        </w:tc>
+        <w:tc>
+          <w:tcPr>
+            <w:tcW w:w="4000" w:type="dxa"/>
+            <w:tcBorders>
+              <w:top w:val="single" w:sz="1" w:color="black"/>
+              <w:left w:val="single" w:sz="1" w:color="black"/>
+              <w:right w:val="single" w:sz="1" w:color="black"/>
+            </w:tcBorders>
+          </w:tcPr>
+          <w:p>
+            <w:pPr>
+              <w:spacing w:after="0"/>
+            </w:pPr>
+            <w:r>
+              <w:rPr>
+                <w:rFonts w:ascii="Calibri" w:hAnsi="Calibri" w:eastAsia="Calibri" w:cs="Calibri"/>
+                <w:sz w:val="20"/>
+                <w:szCs w:val="20"/>
+                <w:spacing w:val="0"/>
+              </w:rPr>
+              <w:t xml:space="preserve">5. Substituting a deleted component</w:t>
+            </w:r>
+          </w:p>
+        </w:tc>
+      </w:tr>
+      <w:tr>
+        <w:trPr/>
+        <w:tc>
+          <w:tcPr>
+            <w:tcW w:w="7000" w:type="dxa"/>
+            <w:tcBorders>
+              <w:left w:val="single" w:sz="1" w:color="black"/>
+              <w:right w:val="single" w:sz="1" w:color="black"/>
+            </w:tcBorders>
+          </w:tcPr>
+          <w:p>
+            <w:pPr>
+              <w:spacing w:after="0"/>
+            </w:pPr>
+            <w:r>
+              <w:rPr>
+                <w:rFonts w:ascii="Calibri" w:hAnsi="Calibri" w:eastAsia="Calibri" w:cs="Calibri"/>
+                <w:sz w:val="20"/>
+                <w:szCs w:val="20"/>
+                <w:spacing w:val="0"/>
+              </w:rPr>
+              <w:t xml:space="preserve">2. Component is in a different language than previously specified in the course catalogue</w:t>
+            </w:r>
+          </w:p>
+        </w:tc>
+        <w:tc>
+          <w:tcPr>
+            <w:tcW w:w="4000" w:type="dxa"/>
+            <w:tcBorders>
+              <w:left w:val="single" w:sz="1" w:color="black"/>
+              <w:right w:val="single" w:sz="1" w:color="black"/>
+            </w:tcBorders>
+          </w:tcPr>
+          <w:p>
+            <w:pPr>
+              <w:spacing w:after="0"/>
+            </w:pPr>
+            <w:r>
+              <w:rPr>
+                <w:rFonts w:ascii="Calibri" w:hAnsi="Calibri" w:eastAsia="Calibri" w:cs="Calibri"/>
+                <w:sz w:val="20"/>
+                <w:szCs w:val="20"/>
+                <w:spacing w:val="0"/>
+              </w:rPr>
+              <w:t xml:space="preserve">6.Extending the mobility period</w:t>
+            </w:r>
+          </w:p>
+        </w:tc>
+      </w:tr>
+      <w:tr>
+        <w:trPr/>
+        <w:tc>
+          <w:tcPr>
+            <w:tcW w:w="7000" w:type="dxa"/>
+            <w:tcBorders>
+              <w:left w:val="single" w:sz="1" w:color="black"/>
+              <w:right w:val="single" w:sz="1" w:color="black"/>
+            </w:tcBorders>
+          </w:tcPr>
+          <w:p>
+            <w:pPr>
+              <w:spacing w:after="0"/>
+            </w:pPr>
+            <w:r>
+              <w:rPr>
+                <w:rFonts w:ascii="Calibri" w:hAnsi="Calibri" w:eastAsia="Calibri" w:cs="Calibri"/>
+                <w:sz w:val="20"/>
+                <w:szCs w:val="20"/>
+                <w:spacing w:val="0"/>
+              </w:rPr>
+              <w:t xml:space="preserve">3. Timetable conflict</w:t>
+            </w:r>
+          </w:p>
+        </w:tc>
+        <w:tc>
+          <w:tcPr>
+            <w:tcW w:w="4000" w:type="dxa"/>
+            <w:tcBorders>
+              <w:left w:val="single" w:sz="1" w:color="black"/>
+              <w:right w:val="single" w:sz="1" w:color="black"/>
+            </w:tcBorders>
+          </w:tcPr>
+          <w:p>
+            <w:pPr>
+              <w:spacing w:after="0"/>
+            </w:pPr>
+            <w:r>
+              <w:rPr>
+                <w:rFonts w:ascii="Calibri" w:hAnsi="Calibri" w:eastAsia="Calibri" w:cs="Calibri"/>
+                <w:sz w:val="20"/>
+                <w:szCs w:val="20"/>
+                <w:spacing w:val="0"/>
+              </w:rPr>
+              <w:t xml:space="preserve">7. Other (please specify)</w:t>
+            </w:r>
+          </w:p>
+        </w:tc>
+      </w:tr>
+      <w:tr>
+        <w:trPr/>
+        <w:tc>
+          <w:tcPr>
+            <w:tcW w:w="7000" w:type="dxa"/>
+            <w:tcBorders>
+              <w:left w:val="single" w:sz="1" w:color="black"/>
+              <w:right w:val="single" w:sz="1" w:color="black"/>
+              <w:bottom w:val="single" w:sz="1" w:color="black"/>
+            </w:tcBorders>
+          </w:tcPr>
+          <w:p>
+            <w:pPr>
+              <w:spacing w:after="0"/>
+            </w:pPr>
+            <w:r>
+              <w:rPr>
+                <w:rFonts w:ascii="Calibri" w:hAnsi="Calibri" w:eastAsia="Calibri" w:cs="Calibri"/>
+                <w:sz w:val="20"/>
+                <w:szCs w:val="20"/>
+                <w:spacing w:val="0"/>
+              </w:rPr>
+              <w:t xml:space="preserve">4. Other (please specify)</w:t>
+            </w:r>
+          </w:p>
+        </w:tc>
+        <w:tc>
+          <w:tcPr>
+            <w:tcW w:w="4000" w:type="dxa"/>
+            <w:tcBorders>
+              <w:left w:val="single" w:sz="1" w:color="black"/>
+              <w:right w:val="single" w:sz="1" w:color="black"/>
+              <w:bottom w:val="single" w:sz="1" w:color="black"/>
+            </w:tcBorders>
+          </w:tcPr>
+          <w:p>
+            <w:pPr>
+              <w:spacing w:after="0"/>
+            </w:pPr>
+            <w:r>
+              <w:rPr>
+                <w:rFonts w:ascii="Calibri" w:hAnsi="Calibri" w:eastAsia="Calibri" w:cs="Calibri"/>
+                <w:sz w:val="20"/>
+                <w:szCs w:val="20"/>
+                <w:spacing w:val="0"/>
+              </w:rPr>
+              <w:t xml:space="preserve"/>
+            </w:r>
+          </w:p>
+        </w:tc>
+      </w:tr>
+    </w:tbl>
     <w:sectPr>
       <w:headerReference w:type="default" r:id="rId7"/>
+      <w:footerReference w:type="default" r:id="rId8"/>
       <w:pgSz w:orient="portrait" w:w="11905.511811023622" w:h="16837.79527559055"/>
       <w:pgMar w:top="1440" w:right="400" w:bottom="1440" w:left="400" w:header="720" w:footer="720" w:gutter="0"/>
       <w:cols w:num="1" w:space="720"/>
@@ -6944,6 +7356,26 @@
 
 <file path=word/comments.xml><?xml version="1.0" encoding="utf-8"?>
 <w:comments xmlns:ve="http://schemas.openxmlformats.org/markup-compatibility/2006" xmlns:o="urn:schemas-microsoft-com:office:office" xmlns:r="http://schemas.openxmlformats.org/officeDocument/2006/relationships" xmlns:m="http://schemas.openxmlformats.org/officeDocument/2006/math" xmlns:v="urn:schemas-microsoft-com:vml" xmlns:wp="http://schemas.openxmlformats.org/drawingml/2006/wordprocessingDrawing" xmlns:w10="urn:schemas-microsoft-com:office:word" xmlns:w="http://schemas.openxmlformats.org/wordprocessingml/2006/main" xmlns:wne="http://schemas.microsoft.com/office/word/2006/wordml"/>
+</file>
+
+<file path=word/footer1.xml><?xml version="1.0" encoding="utf-8"?>
+<w:ftr xmlns:ve="http://schemas.openxmlformats.org/markup-compatibility/2006" xmlns:o="urn:schemas-microsoft-com:office:office" xmlns:r="http://schemas.openxmlformats.org/officeDocument/2006/relationships" xmlns:m="http://schemas.openxmlformats.org/officeDocument/2006/math" xmlns:v="urn:schemas-microsoft-com:vml" xmlns:wp="http://schemas.openxmlformats.org/drawingml/2006/wordprocessingDrawing" xmlns:w10="urn:schemas-microsoft-com:office:word" xmlns:w="http://schemas.openxmlformats.org/wordprocessingml/2006/main" xmlns:wne="http://schemas.microsoft.com/office/word/2006/wordml">
+  <w:p>
+    <w:r>
+      <w:fldChar w:fldCharType="begin"/>
+    </w:r>
+    <w:r>
+      <w:rPr/>
+      <w:instrText xml:space="preserve">PAGE</w:instrText>
+    </w:r>
+    <w:r>
+      <w:fldChar w:fldCharType="separate"/>
+    </w:r>
+    <w:r>
+      <w:fldChar w:fldCharType="end"/>
+    </w:r>
+  </w:p>
+</w:ftr>
 </file>
 
 <file path=word/header1.xml><?xml version="1.0" encoding="utf-8"?>
